--- a/Projects/Social_rating_bot.docx
+++ b/Projects/Social_rating_bot.docx
@@ -201,11 +201,35 @@
       <w:r>
         <w:t xml:space="preserve"> нет)</w:t>
       </w:r>
-    </w:p>
-    <w:p>
-      <w:bookmarkStart w:id="0" w:name="_GoBack"/>
-      <w:bookmarkEnd w:id="0"/>
-    </w:p>
+      <w:r>
+        <w:t xml:space="preserve">. Если убрал, добавить </w:t>
+      </w:r>
+      <w:proofErr w:type="spellStart"/>
+      <w:r>
+        <w:t>соц</w:t>
+      </w:r>
+      <w:proofErr w:type="gramStart"/>
+      <w:r>
+        <w:t>.р</w:t>
+      </w:r>
+      <w:proofErr w:type="gramEnd"/>
+      <w:r>
+        <w:t>ейтинг</w:t>
+      </w:r>
+      <w:proofErr w:type="spellEnd"/>
+      <w:r>
+        <w:rPr>
+          <w:lang w:val="en-US"/>
+        </w:rPr>
+        <w:t xml:space="preserve">. </w:t>
+      </w:r>
+    </w:p>
+    <w:p>
+      <w:r>
+        <w:tab/>
+      </w:r>
+    </w:p>
+    <w:p/>
     <w:p>
       <w:pPr>
         <w:pStyle w:val="a3"/>
@@ -386,7 +410,12 @@
       </w:r>
       <w:proofErr w:type="spellEnd"/>
       <w:r>
-        <w:t xml:space="preserve"> описание под смешную картинку</w:t>
+        <w:t xml:space="preserve"> описание по</w:t>
+      </w:r>
+      <w:bookmarkStart w:id="0" w:name="_GoBack"/>
+      <w:bookmarkEnd w:id="0"/>
+      <w:r>
+        <w:t>д смешную картинку</w:t>
       </w:r>
       <w:r>
         <w:t>’</w:t>
@@ -443,11 +472,97 @@
           <w:tab w:val="left" w:pos="3329"/>
         </w:tabs>
       </w:pPr>
-    </w:p>
-    <w:p>
-      <w:pPr>
-        <w:pStyle w:val="a3"/>
-      </w:pPr>
+      <w:proofErr w:type="spellStart"/>
+      <w:r>
+        <w:t>Доп</w:t>
+      </w:r>
+      <w:proofErr w:type="gramStart"/>
+      <w:r>
+        <w:t>.П</w:t>
+      </w:r>
+      <w:proofErr w:type="gramEnd"/>
+      <w:r>
+        <w:t>роверка</w:t>
+      </w:r>
+      <w:proofErr w:type="spellEnd"/>
+      <w:r>
+        <w:t xml:space="preserve"> день недели.</w:t>
+      </w:r>
+    </w:p>
+    <w:p>
+      <w:pPr>
+        <w:pStyle w:val="a3"/>
+        <w:rPr>
+          <w:b/>
+        </w:rPr>
+      </w:pPr>
+      <w:r>
+        <w:rPr>
+          <w:b/>
+        </w:rPr>
+        <w:t>Первый</w:t>
+      </w:r>
+      <w:r>
+        <w:rPr>
+          <w:b/>
+        </w:rPr>
+        <w:t xml:space="preserve"> </w:t>
+      </w:r>
+      <w:r>
+        <w:rPr>
+          <w:b/>
+        </w:rPr>
+        <w:t>действия</w:t>
+      </w:r>
+      <w:r>
+        <w:rPr>
+          <w:b/>
+        </w:rPr>
+        <w:t>:</w:t>
+      </w:r>
+    </w:p>
+    <w:p>
+      <w:pPr>
+        <w:pStyle w:val="a3"/>
+      </w:pPr>
+      <w:r>
+        <w:t>1.</w:t>
+      </w:r>
+      <w:r>
+        <w:t xml:space="preserve">Создать </w:t>
+      </w:r>
+      <w:r>
+        <w:t xml:space="preserve">бота и настроить его для личной переписки на базовые </w:t>
+      </w:r>
+      <w:proofErr w:type="spellStart"/>
+      <w:r>
+        <w:t>функции</w:t>
+      </w:r>
+      <w:proofErr w:type="gramStart"/>
+      <w:r>
+        <w:t>и</w:t>
+      </w:r>
+      <w:proofErr w:type="spellEnd"/>
+      <w:r>
+        <w:t>(</w:t>
+      </w:r>
+      <w:proofErr w:type="gramEnd"/>
+      <w:r>
+        <w:t xml:space="preserve"> где я, список покупок, причем рассылка на несколько человек).</w:t>
+      </w:r>
+    </w:p>
+    <w:p>
+      <w:pPr>
+        <w:pStyle w:val="a3"/>
+      </w:pPr>
+    </w:p>
+    <w:p>
+      <w:pPr>
+        <w:pStyle w:val="a3"/>
+      </w:pPr>
+      <w:r>
+        <w:t>2.Рассылка утром погоды и пожеланий в определённое время</w:t>
+      </w:r>
     </w:p>
     <w:sectPr>
       <w:pgSz w:w="11906" w:h="16838"/>

--- a/Projects/Social_rating_bot.docx
+++ b/Projects/Social_rating_bot.docx
@@ -54,14 +54,33 @@
       <w:pPr>
         <w:pStyle w:val="a3"/>
       </w:pPr>
-      <w:r>
-        <w:t xml:space="preserve">Функция-Кнопка </w:t>
+    </w:p>
+    <w:p>
+      <w:pPr>
+        <w:pStyle w:val="a3"/>
+      </w:pPr>
+      <w:r>
+        <w:rPr>
+          <w:b/>
+        </w:rPr>
+        <w:t>Функция</w:t>
+      </w:r>
+      <w:r>
+        <w:t xml:space="preserve">-Кнопка </w:t>
       </w:r>
       <w:r>
         <w:t>‘</w:t>
       </w:r>
       <w:r>
-        <w:t>Сказать где я</w:t>
+        <w:t>Добавить проду</w:t>
+      </w:r>
+      <w:proofErr w:type="gramStart"/>
+      <w:r>
+        <w:t>кт в сп</w:t>
+      </w:r>
+      <w:proofErr w:type="gramEnd"/>
+      <w:r>
+        <w:t>исок продуктов</w:t>
       </w:r>
       <w:r>
         <w:t>’</w:t>
@@ -69,239 +88,443 @@
       <w:r>
         <w:t xml:space="preserve"> </w:t>
       </w:r>
+      <w:r>
+        <w:t xml:space="preserve"> -</w:t>
+      </w:r>
+      <w:r>
+        <w:t>&gt;</w:t>
+      </w:r>
+      <w:r>
+        <w:t xml:space="preserve"> Добавить продукт из сообщения в список</w:t>
+      </w:r>
+    </w:p>
+    <w:p>
+      <w:pPr>
+        <w:pStyle w:val="a3"/>
+      </w:pPr>
+      <w:r>
+        <w:t xml:space="preserve">1.Кнопка записать продукты в </w:t>
+      </w:r>
+      <w:proofErr w:type="spellStart"/>
+      <w:r>
+        <w:t>лс</w:t>
+      </w:r>
+      <w:proofErr w:type="spellEnd"/>
+      <w:r>
+        <w:t xml:space="preserve"> у бота и </w:t>
+      </w:r>
+      <w:r>
+        <w:t>‘</w:t>
+      </w:r>
+      <w:r>
+        <w:t>закончить запись продуктов</w:t>
+      </w:r>
+      <w:r>
+        <w:t>’</w:t>
+      </w:r>
+    </w:p>
+    <w:p>
+      <w:pPr>
+        <w:pStyle w:val="a3"/>
+      </w:pPr>
+      <w:r>
+        <w:t>2.Принять каждый продукт в ед. числе и записать в виде файла</w:t>
+      </w:r>
+      <w:r>
+        <w:t xml:space="preserve"> </w:t>
+      </w:r>
+      <w:r>
+        <w:rPr>
+          <w:lang w:val="en-US"/>
+        </w:rPr>
+        <w:t>txt</w:t>
+      </w:r>
+      <w:r>
+        <w:t>(</w:t>
+      </w:r>
+      <w:proofErr w:type="spellStart"/>
+      <w:r>
+        <w:rPr>
+          <w:lang w:val="en-US"/>
+        </w:rPr>
+        <w:t>Realines</w:t>
+      </w:r>
+      <w:proofErr w:type="spellEnd"/>
+      <w:r>
+        <w:t>())</w:t>
+      </w:r>
+    </w:p>
+    <w:p>
+      <w:pPr>
+        <w:pStyle w:val="a3"/>
+      </w:pPr>
+      <w:r>
+        <w:t xml:space="preserve">3.Кнопка в </w:t>
+      </w:r>
+      <w:proofErr w:type="spellStart"/>
+      <w:r>
+        <w:t>лс</w:t>
+      </w:r>
+      <w:proofErr w:type="spellEnd"/>
+      <w:r>
+        <w:t xml:space="preserve"> показать список продуктов возвращает файл или очищенный </w:t>
+      </w:r>
+      <w:r>
+        <w:rPr>
+          <w:lang w:val="en-US"/>
+        </w:rPr>
+        <w:t>set</w:t>
+      </w:r>
+    </w:p>
+    <w:p>
+      <w:pPr>
+        <w:pStyle w:val="a3"/>
+      </w:pPr>
+    </w:p>
+    <w:p>
+      <w:pPr>
+        <w:pStyle w:val="a3"/>
+      </w:pPr>
+      <w:r>
+        <w:rPr>
+          <w:b/>
+        </w:rPr>
+        <w:t xml:space="preserve">Функция-кнопка </w:t>
+      </w:r>
+      <w:r>
+        <w:rPr>
+          <w:b/>
+        </w:rPr>
+        <w:t>‘Уборка’</w:t>
+      </w:r>
+      <w:r>
+        <w:t xml:space="preserve"> -&gt; </w:t>
+      </w:r>
+      <w:r>
+        <w:t>Выбор из чего убрал -</w:t>
+      </w:r>
+      <w:r>
+        <w:t>&gt;</w:t>
+      </w:r>
+      <w:r>
+        <w:t xml:space="preserve">В </w:t>
+      </w:r>
+      <w:proofErr w:type="spellStart"/>
+      <w:r>
+        <w:t>лс</w:t>
+      </w:r>
+      <w:proofErr w:type="spellEnd"/>
+      <w:r>
+        <w:t xml:space="preserve"> всем опрос убрал ли она (да</w:t>
+      </w:r>
+      <w:r>
+        <w:t>/</w:t>
+      </w:r>
+      <w:r>
+        <w:t xml:space="preserve"> средне</w:t>
+      </w:r>
+      <w:r>
+        <w:t>/</w:t>
+      </w:r>
+      <w:r>
+        <w:t xml:space="preserve"> нет)</w:t>
+      </w:r>
+      <w:r>
+        <w:t xml:space="preserve">. Если убрал, добавить </w:t>
+      </w:r>
+      <w:proofErr w:type="spellStart"/>
+      <w:r>
+        <w:t>соц</w:t>
+      </w:r>
       <w:proofErr w:type="gramStart"/>
       <w:r>
-        <w:t xml:space="preserve">( </w:t>
+        <w:t>.р</w:t>
+      </w:r>
+      <w:proofErr w:type="gramEnd"/>
+      <w:r>
+        <w:t>ейтинг</w:t>
+      </w:r>
+      <w:proofErr w:type="spellEnd"/>
+      <w:r>
+        <w:t xml:space="preserve">. </w:t>
+      </w:r>
+    </w:p>
+    <w:p>
+      <w:pPr>
+        <w:pStyle w:val="a3"/>
+      </w:pPr>
+      <w:r>
+        <w:t>1.</w:t>
+      </w:r>
+      <w:r>
+        <w:t>Кнопка уборка -</w:t>
+      </w:r>
+      <w:r>
+        <w:t xml:space="preserve">&gt; </w:t>
+      </w:r>
+      <w:r>
+        <w:t xml:space="preserve"> выбор мест</w:t>
+      </w:r>
+      <w:proofErr w:type="gramStart"/>
+      <w:r>
+        <w:t>а(</w:t>
+      </w:r>
+      <w:proofErr w:type="gramEnd"/>
+      <w:r>
+        <w:t xml:space="preserve">кухня, коридор, туалет …), </w:t>
+      </w:r>
+      <w:r>
+        <w:rPr>
+          <w:strike/>
+        </w:rPr>
+        <w:t>Пришлите фото-подтверждение</w:t>
+      </w:r>
+      <w:r>
+        <w:rPr>
+          <w:strike/>
+        </w:rPr>
+        <w:t xml:space="preserve"> </w:t>
+      </w:r>
+    </w:p>
+    <w:p>
+      <w:pPr>
+        <w:pStyle w:val="a3"/>
+      </w:pPr>
+      <w:r>
+        <w:t>2.</w:t>
+      </w:r>
+      <w:r>
+        <w:t xml:space="preserve">ЛС каждому </w:t>
+      </w:r>
+      <w:r>
+        <w:rPr>
+          <w:b/>
+        </w:rPr>
+        <w:t>рассылка</w:t>
+      </w:r>
+      <w:r>
+        <w:t xml:space="preserve"> с подтверждением убрал или нет. Надо </w:t>
       </w:r>
       <w:proofErr w:type="spellStart"/>
+      <w:r>
+        <w:t>да</w:t>
+      </w:r>
+      <w:proofErr w:type="gramStart"/>
+      <w:r>
+        <w:t>,н</w:t>
+      </w:r>
       <w:proofErr w:type="gramEnd"/>
       <w:r>
+        <w:t>ет,почти</w:t>
+      </w:r>
+      <w:proofErr w:type="spellEnd"/>
+      <w:r>
+        <w:t>(0,5б),надо 3,5б.</w:t>
+      </w:r>
+    </w:p>
+    <w:p>
+      <w:pPr>
+        <w:pStyle w:val="a3"/>
+      </w:pPr>
+      <w:r>
+        <w:t>3.</w:t>
+      </w:r>
+      <w:r>
+        <w:t xml:space="preserve">В </w:t>
+      </w:r>
+      <w:r>
+        <w:rPr>
+          <w:lang w:val="en-US"/>
+        </w:rPr>
+        <w:t>csv</w:t>
+      </w:r>
+      <w:r>
+        <w:t xml:space="preserve"> </w:t>
+      </w:r>
+      <w:r>
+        <w:t>количество баллов сейчас за уборку.</w:t>
+      </w:r>
+    </w:p>
+    <w:p>
+      <w:pPr>
+        <w:pStyle w:val="a3"/>
+      </w:pPr>
+      <w:r>
+        <w:t xml:space="preserve">4.Запись истории в таблицу </w:t>
+      </w:r>
+      <w:r>
+        <w:rPr>
+          <w:lang w:val="en-US"/>
+        </w:rPr>
+        <w:t>csv</w:t>
+      </w:r>
+      <w:r>
+        <w:t xml:space="preserve">, с </w:t>
+      </w:r>
+      <w:proofErr w:type="spellStart"/>
+      <w:r>
+        <w:t>указ</w:t>
+      </w:r>
+      <w:proofErr w:type="gramStart"/>
+      <w:r>
+        <w:t>.п</w:t>
+      </w:r>
+      <w:proofErr w:type="gramEnd"/>
+      <w:r>
+        <w:t>редыдущих</w:t>
+      </w:r>
+      <w:proofErr w:type="spellEnd"/>
+      <w:r>
+        <w:t xml:space="preserve"> если их </w:t>
+      </w:r>
+      <w:proofErr w:type="spellStart"/>
+      <w:r>
+        <w:t>подтвердиои</w:t>
+      </w:r>
+      <w:proofErr w:type="spellEnd"/>
+    </w:p>
+    <w:p>
+      <w:r>
+        <w:tab/>
+      </w:r>
+    </w:p>
+    <w:p/>
+    <w:p>
+      <w:pPr>
+        <w:pStyle w:val="a3"/>
+        <w:rPr>
+          <w:b/>
+        </w:rPr>
+      </w:pPr>
+      <w:r>
+        <w:rPr>
+          <w:b/>
+        </w:rPr>
+        <w:t>В общий чат</w:t>
+      </w:r>
+      <w:r>
+        <w:rPr>
+          <w:b/>
+        </w:rPr>
+        <w:t>(5 чел)</w:t>
+      </w:r>
+      <w:proofErr w:type="gramStart"/>
+      <w:r>
+        <w:rPr>
+          <w:b/>
+        </w:rPr>
+        <w:t xml:space="preserve"> :</w:t>
+      </w:r>
+      <w:proofErr w:type="gramEnd"/>
+    </w:p>
+    <w:p>
+      <w:pPr>
+        <w:pStyle w:val="a3"/>
+      </w:pPr>
+    </w:p>
+    <w:p>
+      <w:pPr>
+        <w:pStyle w:val="a3"/>
+      </w:pPr>
+      <w:r>
+        <w:t>Функция-рассылка</w:t>
+      </w:r>
+      <w:proofErr w:type="gramStart"/>
+      <w:r>
+        <w:t xml:space="preserve"> </w:t>
+      </w:r>
+      <w:r>
+        <w:t>К</w:t>
+      </w:r>
+      <w:proofErr w:type="gramEnd"/>
+      <w:r>
+        <w:t>аждый день утром погоду и пожелание</w:t>
+      </w:r>
+    </w:p>
+    <w:p>
+      <w:pPr>
+        <w:pStyle w:val="a3"/>
+        <w:numPr>
+          <w:ilvl w:val="0"/>
+          <w:numId w:val="2"/>
+        </w:numPr>
+      </w:pPr>
+      <w:r>
+        <w:t xml:space="preserve">Через внутреннее время отмерять </w:t>
+      </w:r>
+      <w:r>
+        <w:t xml:space="preserve">7:50 </w:t>
+      </w:r>
+      <w:r>
+        <w:t xml:space="preserve"> и присылать от </w:t>
+      </w:r>
+      <w:proofErr w:type="spellStart"/>
+      <w:r>
+        <w:rPr>
+          <w:lang w:val="en-US"/>
+        </w:rPr>
+        <w:t>api</w:t>
+      </w:r>
+      <w:proofErr w:type="spellEnd"/>
+      <w:r>
+        <w:t xml:space="preserve"> </w:t>
+      </w:r>
+      <w:proofErr w:type="spellStart"/>
+      <w:r>
+        <w:rPr>
+          <w:lang w:val="en-US"/>
+        </w:rPr>
+        <w:t>weater</w:t>
+      </w:r>
+      <w:proofErr w:type="spellEnd"/>
+      <w:r>
+        <w:t xml:space="preserve"> </w:t>
+      </w:r>
+      <w:r>
+        <w:t xml:space="preserve">погоду и </w:t>
+      </w:r>
+      <w:proofErr w:type="spellStart"/>
+      <w:r>
         <w:t>мб</w:t>
       </w:r>
       <w:proofErr w:type="spellEnd"/>
       <w:r>
-        <w:t xml:space="preserve"> не используется)</w:t>
-      </w:r>
-    </w:p>
-    <w:p>
-      <w:pPr>
-        <w:pStyle w:val="a3"/>
-      </w:pPr>
-      <w:r>
-        <w:t xml:space="preserve">Функция-Кнопка </w:t>
-      </w:r>
-      <w:r>
-        <w:t>‘</w:t>
-      </w:r>
-      <w:r>
-        <w:t>Добавить проду</w:t>
+        <w:t xml:space="preserve"> гороскопы</w:t>
       </w:r>
       <w:proofErr w:type="gramStart"/>
       <w:r>
-        <w:t>кт в сп</w:t>
+        <w:t xml:space="preserve"> )</w:t>
       </w:r>
       <w:proofErr w:type="gramEnd"/>
       <w:r>
-        <w:t>исок продуктов</w:t>
-      </w:r>
-      <w:r>
-        <w:t>’</w:t>
-      </w:r>
+        <w:t>0</w:t>
+      </w:r>
+    </w:p>
+    <w:p>
+      <w:pPr>
+        <w:pStyle w:val="a3"/>
+      </w:pPr>
+      <w:r>
+        <w:t xml:space="preserve">Функция-рассылка </w:t>
+      </w:r>
+      <w:proofErr w:type="gramStart"/>
+      <w:r>
+        <w:t>Смешной</w:t>
+      </w:r>
+      <w:proofErr w:type="gramEnd"/>
       <w:r>
         <w:t xml:space="preserve"> </w:t>
       </w:r>
-      <w:r>
-        <w:t xml:space="preserve"> -</w:t>
-      </w:r>
-      <w:r>
-        <w:t>&gt;</w:t>
-      </w:r>
-      <w:r>
-        <w:t xml:space="preserve"> Добавить продукт из сообщения в список</w:t>
-      </w:r>
-    </w:p>
-    <w:p>
-      <w:pPr>
-        <w:pStyle w:val="a3"/>
-      </w:pPr>
-      <w:r>
-        <w:t xml:space="preserve">Функция-Кнопка </w:t>
-      </w:r>
-      <w:r>
-        <w:t>‘</w:t>
-      </w:r>
-      <w:r>
-        <w:t>Посмотреть список покупок</w:t>
-      </w:r>
-      <w:r>
-        <w:t>’</w:t>
-      </w:r>
-      <w:proofErr w:type="gramStart"/>
-      <w:r>
-        <w:t xml:space="preserve"> </w:t>
-      </w:r>
-      <w:r>
-        <w:t>.</w:t>
-      </w:r>
-      <w:proofErr w:type="gramEnd"/>
-      <w:r>
-        <w:t xml:space="preserve"> (</w:t>
-      </w:r>
       <w:proofErr w:type="spellStart"/>
       <w:r>
-        <w:t>мб</w:t>
+        <w:t>мем</w:t>
       </w:r>
       <w:proofErr w:type="spellEnd"/>
-      <w:r>
-        <w:t xml:space="preserve"> очистить после?)</w:t>
-      </w:r>
-    </w:p>
-    <w:p>
-      <w:pPr>
-        <w:pStyle w:val="a3"/>
-      </w:pPr>
-      <w:r>
-        <w:t xml:space="preserve">Функция-кнопка </w:t>
-      </w:r>
-      <w:r>
-        <w:t>‘</w:t>
-      </w:r>
-      <w:r>
-        <w:t>Уборка</w:t>
-      </w:r>
-      <w:r>
-        <w:t xml:space="preserve">’ -&gt; </w:t>
-      </w:r>
-      <w:r>
-        <w:t>Выбор из чего убрал -</w:t>
-      </w:r>
-      <w:r>
-        <w:t>&gt;</w:t>
-      </w:r>
-      <w:r>
-        <w:t xml:space="preserve">В </w:t>
-      </w:r>
-      <w:proofErr w:type="spellStart"/>
-      <w:r>
-        <w:t>лс</w:t>
-      </w:r>
-      <w:proofErr w:type="spellEnd"/>
-      <w:r>
-        <w:t xml:space="preserve"> всем опрос убрал ли она (да</w:t>
-      </w:r>
-      <w:r>
-        <w:t>/</w:t>
-      </w:r>
-      <w:r>
-        <w:t xml:space="preserve"> средне</w:t>
-      </w:r>
-      <w:r>
-        <w:t>/</w:t>
-      </w:r>
-      <w:r>
-        <w:t xml:space="preserve"> нет)</w:t>
-      </w:r>
-      <w:r>
-        <w:t xml:space="preserve">. Если убрал, добавить </w:t>
-      </w:r>
-      <w:proofErr w:type="spellStart"/>
-      <w:r>
-        <w:t>соц</w:t>
-      </w:r>
-      <w:proofErr w:type="gramStart"/>
-      <w:r>
-        <w:t>.р</w:t>
-      </w:r>
-      <w:proofErr w:type="gramEnd"/>
-      <w:r>
-        <w:t>ейтинг</w:t>
-      </w:r>
-      <w:proofErr w:type="spellEnd"/>
-      <w:r>
-        <w:rPr>
-          <w:lang w:val="en-US"/>
-        </w:rPr>
-        <w:t xml:space="preserve">. </w:t>
-      </w:r>
-    </w:p>
-    <w:p>
-      <w:r>
-        <w:tab/>
-      </w:r>
-    </w:p>
-    <w:p/>
-    <w:p>
-      <w:pPr>
-        <w:pStyle w:val="a3"/>
-        <w:rPr>
-          <w:b/>
-        </w:rPr>
-      </w:pPr>
-      <w:r>
-        <w:rPr>
-          <w:b/>
-        </w:rPr>
-        <w:t>В общий чат</w:t>
-      </w:r>
-      <w:r>
-        <w:rPr>
-          <w:b/>
-        </w:rPr>
-        <w:t>(5 чел)</w:t>
-      </w:r>
-      <w:proofErr w:type="gramStart"/>
-      <w:r>
-        <w:rPr>
-          <w:b/>
-        </w:rPr>
-        <w:t xml:space="preserve"> :</w:t>
-      </w:r>
-      <w:proofErr w:type="gramEnd"/>
-    </w:p>
-    <w:p>
-      <w:pPr>
-        <w:pStyle w:val="a3"/>
-      </w:pPr>
-    </w:p>
-    <w:p>
-      <w:pPr>
-        <w:pStyle w:val="a3"/>
-      </w:pPr>
-      <w:r>
-        <w:t>Функция-рассылка</w:t>
-      </w:r>
-      <w:proofErr w:type="gramStart"/>
-      <w:r>
-        <w:t xml:space="preserve"> </w:t>
-      </w:r>
-      <w:r>
-        <w:t>К</w:t>
-      </w:r>
-      <w:proofErr w:type="gramEnd"/>
-      <w:r>
-        <w:t>аждый день утром погоду и пожелание</w:t>
-      </w:r>
-    </w:p>
-    <w:p>
-      <w:pPr>
-        <w:pStyle w:val="a3"/>
-      </w:pPr>
-      <w:r>
-        <w:t xml:space="preserve">Функция-рассылка </w:t>
-      </w:r>
-      <w:proofErr w:type="gramStart"/>
-      <w:r>
-        <w:t>Смешной</w:t>
-      </w:r>
-      <w:proofErr w:type="gramEnd"/>
-      <w:r>
-        <w:t xml:space="preserve"> </w:t>
-      </w:r>
-      <w:proofErr w:type="spellStart"/>
-      <w:r>
-        <w:t>мем</w:t>
-      </w:r>
-      <w:proofErr w:type="spellEnd"/>
+    </w:p>
+    <w:p>
+      <w:pPr>
+        <w:pStyle w:val="a3"/>
+      </w:pPr>
     </w:p>
     <w:p>
       <w:pPr>
@@ -410,12 +633,7 @@
       </w:r>
       <w:proofErr w:type="spellEnd"/>
       <w:r>
-        <w:t xml:space="preserve"> описание по</w:t>
-      </w:r>
-      <w:bookmarkStart w:id="0" w:name="_GoBack"/>
-      <w:bookmarkEnd w:id="0"/>
-      <w:r>
-        <w:t>д смешную картинку</w:t>
+        <w:t xml:space="preserve"> описание под смешную картинку</w:t>
       </w:r>
       <w:r>
         <w:t>’</w:t>
@@ -429,7 +647,21 @@
             <w:rStyle w:val="a4"/>
             <w:lang w:val="en-US"/>
           </w:rPr>
-          <w:t>random</w:t>
+          <w:t>rand</w:t>
+        </w:r>
+        <w:r>
+          <w:rPr>
+            <w:rStyle w:val="a4"/>
+            <w:lang w:val="en-US"/>
+          </w:rPr>
+          <w:t>o</w:t>
+        </w:r>
+        <w:r>
+          <w:rPr>
+            <w:rStyle w:val="a4"/>
+            <w:lang w:val="en-US"/>
+          </w:rPr>
+          <w:t>m</w:t>
         </w:r>
         <w:r>
           <w:rPr>
@@ -492,77 +724,55 @@
     <w:p>
       <w:pPr>
         <w:pStyle w:val="a3"/>
-        <w:rPr>
-          <w:b/>
-        </w:rPr>
-      </w:pPr>
-      <w:r>
-        <w:rPr>
-          <w:b/>
-        </w:rPr>
-        <w:t>Первый</w:t>
-      </w:r>
-      <w:r>
-        <w:rPr>
-          <w:b/>
-        </w:rPr>
-        <w:t xml:space="preserve"> </w:t>
-      </w:r>
-      <w:r>
-        <w:rPr>
-          <w:b/>
-        </w:rPr>
-        <w:t>действия</w:t>
-      </w:r>
-      <w:r>
-        <w:rPr>
-          <w:b/>
-        </w:rPr>
-        <w:t>:</w:t>
-      </w:r>
-    </w:p>
-    <w:p>
-      <w:pPr>
-        <w:pStyle w:val="a3"/>
-      </w:pPr>
-      <w:r>
-        <w:t>1.</w:t>
-      </w:r>
-      <w:r>
-        <w:t xml:space="preserve">Создать </w:t>
-      </w:r>
-      <w:r>
-        <w:t xml:space="preserve">бота и настроить его для личной переписки на базовые </w:t>
+        <w:tabs>
+          <w:tab w:val="left" w:pos="3329"/>
+        </w:tabs>
+      </w:pPr>
+      <w:r>
+        <w:t xml:space="preserve">Доп. </w:t>
       </w:r>
       <w:proofErr w:type="spellStart"/>
       <w:r>
-        <w:t>функции</w:t>
+        <w:t>Антиспам</w:t>
+      </w:r>
+      <w:proofErr w:type="spellEnd"/>
+      <w:r>
+        <w:t xml:space="preserve"> когда много сообщений и когда </w:t>
+      </w:r>
+      <w:r>
+        <w:t>[‘</w:t>
+      </w:r>
+      <w:proofErr w:type="spellStart"/>
+      <w:r>
+        <w:t>фуфука</w:t>
+      </w:r>
+      <w:proofErr w:type="spellEnd"/>
+      <w:r>
+        <w:t>’</w:t>
       </w:r>
       <w:proofErr w:type="gramStart"/>
       <w:r>
-        <w:t>и</w:t>
+        <w:t>,</w:t>
+      </w:r>
+      <w:r>
+        <w:t>’</w:t>
+      </w:r>
+      <w:proofErr w:type="spellStart"/>
+      <w:proofErr w:type="gramEnd"/>
+      <w:r>
+        <w:t>шындырск</w:t>
       </w:r>
       <w:proofErr w:type="spellEnd"/>
       <w:r>
-        <w:t>(</w:t>
-      </w:r>
-      <w:proofErr w:type="gramEnd"/>
-      <w:r>
-        <w:t xml:space="preserve"> где я, список покупок, причем рассылка на несколько человек).</w:t>
-      </w:r>
-    </w:p>
-    <w:p>
-      <w:pPr>
-        <w:pStyle w:val="a3"/>
-      </w:pPr>
-    </w:p>
-    <w:p>
-      <w:pPr>
-        <w:pStyle w:val="a3"/>
-      </w:pPr>
-      <w:r>
-        <w:t>2.Рассылка утром погоды и пожеланий в определённое время</w:t>
-      </w:r>
+        <w:t>’]</w:t>
+      </w:r>
+    </w:p>
+    <w:p>
+      <w:pPr>
+        <w:pStyle w:val="a3"/>
+      </w:pPr>
+      <w:bookmarkStart w:id="0" w:name="_GoBack"/>
+      <w:bookmarkEnd w:id="0"/>
     </w:p>
     <w:sectPr>
       <w:pgSz w:w="11906" w:h="16838"/>
@@ -577,16 +787,16 @@
 <file path=word/numbering.xml><?xml version="1.0" encoding="utf-8"?>
 <w:numbering xmlns:wpc="http://schemas.microsoft.com/office/word/2010/wordprocessingCanvas" xmlns:mc="http://schemas.openxmlformats.org/markup-compatibility/2006" xmlns:o="urn:schemas-microsoft-com:office:office" xmlns:r="http://schemas.openxmlformats.org/officeDocument/2006/relationships" xmlns:m="http://schemas.openxmlformats.org/officeDocument/2006/math" xmlns:v="urn:schemas-microsoft-com:vml" xmlns:wp14="http://schemas.microsoft.com/office/word/2010/wordprocessingDrawing" xmlns:wp="http://schemas.openxmlformats.org/drawingml/2006/wordprocessingDrawing" xmlns:w10="urn:schemas-microsoft-com:office:word" xmlns:w="http://schemas.openxmlformats.org/wordprocessingml/2006/main" xmlns:w14="http://schemas.microsoft.com/office/word/2010/wordml" xmlns:wpg="http://schemas.microsoft.com/office/word/2010/wordprocessingGroup" xmlns:wpi="http://schemas.microsoft.com/office/word/2010/wordprocessingInk" xmlns:wne="http://schemas.microsoft.com/office/word/2006/wordml" xmlns:wps="http://schemas.microsoft.com/office/word/2010/wordprocessingShape" mc:Ignorable="w14 wp14">
   <w:abstractNum w:abstractNumId="0">
-    <w:nsid w:val="5B673F51"/>
+    <w:nsid w:val="342D711B"/>
     <w:multiLevelType w:val="hybridMultilevel"/>
-    <w:tmpl w:val="F2CC3E78"/>
-    <w:lvl w:ilvl="0" w:tplc="04190011">
+    <w:tmpl w:val="026083BE"/>
+    <w:lvl w:ilvl="0" w:tplc="3AFC4DD2">
       <w:start w:val="1"/>
       <w:numFmt w:val="decimal"/>
-      <w:lvlText w:val="%1)"/>
+      <w:lvlText w:val="%1."/>
       <w:lvlJc w:val="left"/>
       <w:pPr>
-        <w:ind w:left="720" w:hanging="360"/>
+        <w:ind w:left="1080" w:hanging="360"/>
       </w:pPr>
       <w:rPr>
         <w:rFonts w:hint="default"/>
@@ -598,7 +808,7 @@
       <w:lvlText w:val="%2."/>
       <w:lvlJc w:val="left"/>
       <w:pPr>
-        <w:ind w:left="1440" w:hanging="360"/>
+        <w:ind w:left="1800" w:hanging="360"/>
       </w:pPr>
     </w:lvl>
     <w:lvl w:ilvl="2" w:tplc="0419001B" w:tentative="1">
@@ -607,7 +817,7 @@
       <w:lvlText w:val="%3."/>
       <w:lvlJc w:val="right"/>
       <w:pPr>
-        <w:ind w:left="2160" w:hanging="180"/>
+        <w:ind w:left="2520" w:hanging="180"/>
       </w:pPr>
     </w:lvl>
     <w:lvl w:ilvl="3" w:tplc="0419000F" w:tentative="1">
@@ -616,7 +826,7 @@
       <w:lvlText w:val="%4."/>
       <w:lvlJc w:val="left"/>
       <w:pPr>
-        <w:ind w:left="2880" w:hanging="360"/>
+        <w:ind w:left="3240" w:hanging="360"/>
       </w:pPr>
     </w:lvl>
     <w:lvl w:ilvl="4" w:tplc="04190019" w:tentative="1">
@@ -625,7 +835,7 @@
       <w:lvlText w:val="%5."/>
       <w:lvlJc w:val="left"/>
       <w:pPr>
-        <w:ind w:left="3600" w:hanging="360"/>
+        <w:ind w:left="3960" w:hanging="360"/>
       </w:pPr>
     </w:lvl>
     <w:lvl w:ilvl="5" w:tplc="0419001B" w:tentative="1">
@@ -634,7 +844,7 @@
       <w:lvlText w:val="%6."/>
       <w:lvlJc w:val="right"/>
       <w:pPr>
-        <w:ind w:left="4320" w:hanging="180"/>
+        <w:ind w:left="4680" w:hanging="180"/>
       </w:pPr>
     </w:lvl>
     <w:lvl w:ilvl="6" w:tplc="0419000F" w:tentative="1">
@@ -643,7 +853,7 @@
       <w:lvlText w:val="%7."/>
       <w:lvlJc w:val="left"/>
       <w:pPr>
-        <w:ind w:left="5040" w:hanging="360"/>
+        <w:ind w:left="5400" w:hanging="360"/>
       </w:pPr>
     </w:lvl>
     <w:lvl w:ilvl="7" w:tplc="04190019" w:tentative="1">
@@ -652,7 +862,7 @@
       <w:lvlText w:val="%8."/>
       <w:lvlJc w:val="left"/>
       <w:pPr>
-        <w:ind w:left="5760" w:hanging="360"/>
+        <w:ind w:left="6120" w:hanging="360"/>
       </w:pPr>
     </w:lvl>
     <w:lvl w:ilvl="8" w:tplc="0419001B" w:tentative="1">
@@ -661,11 +871,103 @@
       <w:lvlText w:val="%9."/>
       <w:lvlJc w:val="right"/>
       <w:pPr>
+        <w:ind w:left="6840" w:hanging="180"/>
+      </w:pPr>
+    </w:lvl>
+  </w:abstractNum>
+  <w:abstractNum w:abstractNumId="1">
+    <w:nsid w:val="5B673F51"/>
+    <w:multiLevelType w:val="hybridMultilevel"/>
+    <w:tmpl w:val="F2CC3E78"/>
+    <w:lvl w:ilvl="0" w:tplc="04190011">
+      <w:start w:val="1"/>
+      <w:numFmt w:val="decimal"/>
+      <w:lvlText w:val="%1)"/>
+      <w:lvlJc w:val="left"/>
+      <w:pPr>
+        <w:ind w:left="720" w:hanging="360"/>
+      </w:pPr>
+      <w:rPr>
+        <w:rFonts w:hint="default"/>
+      </w:rPr>
+    </w:lvl>
+    <w:lvl w:ilvl="1" w:tplc="04190019" w:tentative="1">
+      <w:start w:val="1"/>
+      <w:numFmt w:val="lowerLetter"/>
+      <w:lvlText w:val="%2."/>
+      <w:lvlJc w:val="left"/>
+      <w:pPr>
+        <w:ind w:left="1440" w:hanging="360"/>
+      </w:pPr>
+    </w:lvl>
+    <w:lvl w:ilvl="2" w:tplc="0419001B" w:tentative="1">
+      <w:start w:val="1"/>
+      <w:numFmt w:val="lowerRoman"/>
+      <w:lvlText w:val="%3."/>
+      <w:lvlJc w:val="right"/>
+      <w:pPr>
+        <w:ind w:left="2160" w:hanging="180"/>
+      </w:pPr>
+    </w:lvl>
+    <w:lvl w:ilvl="3" w:tplc="0419000F" w:tentative="1">
+      <w:start w:val="1"/>
+      <w:numFmt w:val="decimal"/>
+      <w:lvlText w:val="%4."/>
+      <w:lvlJc w:val="left"/>
+      <w:pPr>
+        <w:ind w:left="2880" w:hanging="360"/>
+      </w:pPr>
+    </w:lvl>
+    <w:lvl w:ilvl="4" w:tplc="04190019" w:tentative="1">
+      <w:start w:val="1"/>
+      <w:numFmt w:val="lowerLetter"/>
+      <w:lvlText w:val="%5."/>
+      <w:lvlJc w:val="left"/>
+      <w:pPr>
+        <w:ind w:left="3600" w:hanging="360"/>
+      </w:pPr>
+    </w:lvl>
+    <w:lvl w:ilvl="5" w:tplc="0419001B" w:tentative="1">
+      <w:start w:val="1"/>
+      <w:numFmt w:val="lowerRoman"/>
+      <w:lvlText w:val="%6."/>
+      <w:lvlJc w:val="right"/>
+      <w:pPr>
+        <w:ind w:left="4320" w:hanging="180"/>
+      </w:pPr>
+    </w:lvl>
+    <w:lvl w:ilvl="6" w:tplc="0419000F" w:tentative="1">
+      <w:start w:val="1"/>
+      <w:numFmt w:val="decimal"/>
+      <w:lvlText w:val="%7."/>
+      <w:lvlJc w:val="left"/>
+      <w:pPr>
+        <w:ind w:left="5040" w:hanging="360"/>
+      </w:pPr>
+    </w:lvl>
+    <w:lvl w:ilvl="7" w:tplc="04190019" w:tentative="1">
+      <w:start w:val="1"/>
+      <w:numFmt w:val="lowerLetter"/>
+      <w:lvlText w:val="%8."/>
+      <w:lvlJc w:val="left"/>
+      <w:pPr>
+        <w:ind w:left="5760" w:hanging="360"/>
+      </w:pPr>
+    </w:lvl>
+    <w:lvl w:ilvl="8" w:tplc="0419001B" w:tentative="1">
+      <w:start w:val="1"/>
+      <w:numFmt w:val="lowerRoman"/>
+      <w:lvlText w:val="%9."/>
+      <w:lvlJc w:val="right"/>
+      <w:pPr>
         <w:ind w:left="6480" w:hanging="180"/>
       </w:pPr>
     </w:lvl>
   </w:abstractNum>
   <w:num w:numId="1">
+    <w:abstractNumId w:val="1"/>
+  </w:num>
+  <w:num w:numId="2">
     <w:abstractNumId w:val="0"/>
   </w:num>
 </w:numbering>
@@ -858,7 +1160,6 @@
   <w:style w:type="character" w:default="1" w:styleId="a0">
     <w:name w:val="Default Paragraph Font"/>
     <w:uiPriority w:val="1"/>
-    <w:semiHidden/>
     <w:unhideWhenUsed/>
   </w:style>
   <w:style w:type="table" w:default="1" w:styleId="a1">
@@ -915,6 +1216,18 @@
     <w:rsid w:val="00ED46E0"/>
     <w:rPr>
       <w:color w:val="0000FF" w:themeColor="hyperlink"/>
+      <w:u w:val="single"/>
+    </w:rPr>
+  </w:style>
+  <w:style w:type="character" w:styleId="a5">
+    <w:name w:val="FollowedHyperlink"/>
+    <w:basedOn w:val="a0"/>
+    <w:uiPriority w:val="99"/>
+    <w:semiHidden/>
+    <w:unhideWhenUsed/>
+    <w:rsid w:val="00744F88"/>
+    <w:rPr>
+      <w:color w:val="800080" w:themeColor="followedHyperlink"/>
       <w:u w:val="single"/>
     </w:rPr>
   </w:style>
@@ -1108,7 +1421,6 @@
   <w:style w:type="character" w:default="1" w:styleId="a0">
     <w:name w:val="Default Paragraph Font"/>
     <w:uiPriority w:val="1"/>
-    <w:semiHidden/>
     <w:unhideWhenUsed/>
   </w:style>
   <w:style w:type="table" w:default="1" w:styleId="a1">
@@ -1165,6 +1477,18 @@
     <w:rsid w:val="00ED46E0"/>
     <w:rPr>
       <w:color w:val="0000FF" w:themeColor="hyperlink"/>
+      <w:u w:val="single"/>
+    </w:rPr>
+  </w:style>
+  <w:style w:type="character" w:styleId="a5">
+    <w:name w:val="FollowedHyperlink"/>
+    <w:basedOn w:val="a0"/>
+    <w:uiPriority w:val="99"/>
+    <w:semiHidden/>
+    <w:unhideWhenUsed/>
+    <w:rsid w:val="00744F88"/>
+    <w:rPr>
+      <w:color w:val="800080" w:themeColor="followedHyperlink"/>
       <w:u w:val="single"/>
     </w:rPr>
   </w:style>

--- a/Projects/Social_rating_bot.docx
+++ b/Projects/Social_rating_bot.docx
@@ -186,6 +186,65 @@
         <w:pStyle w:val="a3"/>
       </w:pPr>
       <w:r>
+        <w:t xml:space="preserve">4* Можно попросить </w:t>
+      </w:r>
+    </w:p>
+    <w:p>
+      <w:pPr>
+        <w:pStyle w:val="a3"/>
+        <w:numPr>
+          <w:ilvl w:val="0"/>
+          <w:numId w:val="3"/>
+        </w:numPr>
+      </w:pPr>
+      <w:r>
+        <w:t>записать много и потом закончить</w:t>
+      </w:r>
+    </w:p>
+    <w:p>
+      <w:pPr>
+        <w:pStyle w:val="a3"/>
+        <w:numPr>
+          <w:ilvl w:val="0"/>
+          <w:numId w:val="3"/>
+        </w:numPr>
+      </w:pPr>
+      <w:r>
+        <w:t>одним сообщением через пробел</w:t>
+      </w:r>
+    </w:p>
+    <w:p>
+      <w:pPr>
+        <w:pStyle w:val="a3"/>
+        <w:numPr>
+          <w:ilvl w:val="0"/>
+          <w:numId w:val="3"/>
+        </w:numPr>
+      </w:pPr>
+      <w:r>
+        <w:t>записывать с кнопками по категориям</w:t>
+      </w:r>
+    </w:p>
+    <w:p>
+      <w:pPr>
+        <w:pStyle w:val="a3"/>
+      </w:pPr>
+    </w:p>
+    <w:p>
+      <w:pPr>
+        <w:pStyle w:val="a3"/>
+      </w:pPr>
+    </w:p>
+    <w:p>
+      <w:pPr>
+        <w:pStyle w:val="a3"/>
+      </w:pPr>
+    </w:p>
+    <w:p>
+      <w:pPr>
+        <w:pStyle w:val="a3"/>
+      </w:pPr>
+      <w:r>
         <w:rPr>
           <w:b/>
         </w:rPr>
@@ -557,6 +616,45 @@
       <w:pPr>
         <w:pStyle w:val="a3"/>
       </w:pPr>
+      <w:proofErr w:type="spellStart"/>
+      <w:r>
+        <w:t>Доп.ПОльзутся</w:t>
+      </w:r>
+      <w:proofErr w:type="spellEnd"/>
+      <w:r>
+        <w:t xml:space="preserve"> некоторыми функциями только </w:t>
+      </w:r>
+      <w:proofErr w:type="spellStart"/>
+      <w:r>
+        <w:t>списко</w:t>
+      </w:r>
+      <w:proofErr w:type="spellEnd"/>
+      <w:r>
+        <w:t xml:space="preserve"> своих</w:t>
+      </w:r>
+      <w:bookmarkStart w:id="0" w:name="_GoBack"/>
+      <w:bookmarkEnd w:id="0"/>
+    </w:p>
+    <w:p>
+      <w:pPr>
+        <w:pStyle w:val="a3"/>
+      </w:pPr>
+      <w:proofErr w:type="spellStart"/>
+      <w:r>
+        <w:t>Доп</w:t>
+      </w:r>
+      <w:proofErr w:type="gramStart"/>
+      <w:r>
+        <w:t>.М</w:t>
+      </w:r>
+      <w:proofErr w:type="gramEnd"/>
+      <w:r>
+        <w:t>ногопоточность</w:t>
+      </w:r>
+      <w:proofErr w:type="spellEnd"/>
+      <w:r>
+        <w:t xml:space="preserve"> в виде классов? Мб и  не обязательно</w:t>
+      </w:r>
     </w:p>
     <w:p>
       <w:pPr>
@@ -647,21 +745,7 @@
             <w:rStyle w:val="a4"/>
             <w:lang w:val="en-US"/>
           </w:rPr>
-          <w:t>rand</w:t>
-        </w:r>
-        <w:r>
-          <w:rPr>
-            <w:rStyle w:val="a4"/>
-            <w:lang w:val="en-US"/>
-          </w:rPr>
-          <w:t>o</w:t>
-        </w:r>
-        <w:r>
-          <w:rPr>
-            <w:rStyle w:val="a4"/>
-            <w:lang w:val="en-US"/>
-          </w:rPr>
-          <w:t>m</w:t>
+          <w:t>random</w:t>
         </w:r>
         <w:r>
           <w:rPr>
@@ -771,8 +855,6 @@
       <w:pPr>
         <w:pStyle w:val="a3"/>
       </w:pPr>
-      <w:bookmarkStart w:id="0" w:name="_GoBack"/>
-      <w:bookmarkEnd w:id="0"/>
     </w:p>
     <w:sectPr>
       <w:pgSz w:w="11906" w:h="16838"/>
@@ -787,6 +869,119 @@
 <file path=word/numbering.xml><?xml version="1.0" encoding="utf-8"?>
 <w:numbering xmlns:wpc="http://schemas.microsoft.com/office/word/2010/wordprocessingCanvas" xmlns:mc="http://schemas.openxmlformats.org/markup-compatibility/2006" xmlns:o="urn:schemas-microsoft-com:office:office" xmlns:r="http://schemas.openxmlformats.org/officeDocument/2006/relationships" xmlns:m="http://schemas.openxmlformats.org/officeDocument/2006/math" xmlns:v="urn:schemas-microsoft-com:vml" xmlns:wp14="http://schemas.microsoft.com/office/word/2010/wordprocessingDrawing" xmlns:wp="http://schemas.openxmlformats.org/drawingml/2006/wordprocessingDrawing" xmlns:w10="urn:schemas-microsoft-com:office:word" xmlns:w="http://schemas.openxmlformats.org/wordprocessingml/2006/main" xmlns:w14="http://schemas.microsoft.com/office/word/2010/wordml" xmlns:wpg="http://schemas.microsoft.com/office/word/2010/wordprocessingGroup" xmlns:wpi="http://schemas.microsoft.com/office/word/2010/wordprocessingInk" xmlns:wne="http://schemas.microsoft.com/office/word/2006/wordml" xmlns:wps="http://schemas.microsoft.com/office/word/2010/wordprocessingShape" mc:Ignorable="w14 wp14">
   <w:abstractNum w:abstractNumId="0">
+    <w:nsid w:val="13E01990"/>
+    <w:multiLevelType w:val="hybridMultilevel"/>
+    <w:tmpl w:val="D4403ADA"/>
+    <w:lvl w:ilvl="0" w:tplc="04190001">
+      <w:start w:val="1"/>
+      <w:numFmt w:val="bullet"/>
+      <w:lvlText w:val=""/>
+      <w:lvlJc w:val="left"/>
+      <w:pPr>
+        <w:ind w:left="1440" w:hanging="360"/>
+      </w:pPr>
+      <w:rPr>
+        <w:rFonts w:ascii="Symbol" w:hAnsi="Symbol" w:hint="default"/>
+      </w:rPr>
+    </w:lvl>
+    <w:lvl w:ilvl="1" w:tplc="04190003" w:tentative="1">
+      <w:start w:val="1"/>
+      <w:numFmt w:val="bullet"/>
+      <w:lvlText w:val="o"/>
+      <w:lvlJc w:val="left"/>
+      <w:pPr>
+        <w:ind w:left="2160" w:hanging="360"/>
+      </w:pPr>
+      <w:rPr>
+        <w:rFonts w:ascii="Courier New" w:hAnsi="Courier New" w:cs="Courier New" w:hint="default"/>
+      </w:rPr>
+    </w:lvl>
+    <w:lvl w:ilvl="2" w:tplc="04190005" w:tentative="1">
+      <w:start w:val="1"/>
+      <w:numFmt w:val="bullet"/>
+      <w:lvlText w:val=""/>
+      <w:lvlJc w:val="left"/>
+      <w:pPr>
+        <w:ind w:left="2880" w:hanging="360"/>
+      </w:pPr>
+      <w:rPr>
+        <w:rFonts w:ascii="Wingdings" w:hAnsi="Wingdings" w:hint="default"/>
+      </w:rPr>
+    </w:lvl>
+    <w:lvl w:ilvl="3" w:tplc="04190001" w:tentative="1">
+      <w:start w:val="1"/>
+      <w:numFmt w:val="bullet"/>
+      <w:lvlText w:val=""/>
+      <w:lvlJc w:val="left"/>
+      <w:pPr>
+        <w:ind w:left="3600" w:hanging="360"/>
+      </w:pPr>
+      <w:rPr>
+        <w:rFonts w:ascii="Symbol" w:hAnsi="Symbol" w:hint="default"/>
+      </w:rPr>
+    </w:lvl>
+    <w:lvl w:ilvl="4" w:tplc="04190003" w:tentative="1">
+      <w:start w:val="1"/>
+      <w:numFmt w:val="bullet"/>
+      <w:lvlText w:val="o"/>
+      <w:lvlJc w:val="left"/>
+      <w:pPr>
+        <w:ind w:left="4320" w:hanging="360"/>
+      </w:pPr>
+      <w:rPr>
+        <w:rFonts w:ascii="Courier New" w:hAnsi="Courier New" w:cs="Courier New" w:hint="default"/>
+      </w:rPr>
+    </w:lvl>
+    <w:lvl w:ilvl="5" w:tplc="04190005" w:tentative="1">
+      <w:start w:val="1"/>
+      <w:numFmt w:val="bullet"/>
+      <w:lvlText w:val=""/>
+      <w:lvlJc w:val="left"/>
+      <w:pPr>
+        <w:ind w:left="5040" w:hanging="360"/>
+      </w:pPr>
+      <w:rPr>
+        <w:rFonts w:ascii="Wingdings" w:hAnsi="Wingdings" w:hint="default"/>
+      </w:rPr>
+    </w:lvl>
+    <w:lvl w:ilvl="6" w:tplc="04190001" w:tentative="1">
+      <w:start w:val="1"/>
+      <w:numFmt w:val="bullet"/>
+      <w:lvlText w:val=""/>
+      <w:lvlJc w:val="left"/>
+      <w:pPr>
+        <w:ind w:left="5760" w:hanging="360"/>
+      </w:pPr>
+      <w:rPr>
+        <w:rFonts w:ascii="Symbol" w:hAnsi="Symbol" w:hint="default"/>
+      </w:rPr>
+    </w:lvl>
+    <w:lvl w:ilvl="7" w:tplc="04190003" w:tentative="1">
+      <w:start w:val="1"/>
+      <w:numFmt w:val="bullet"/>
+      <w:lvlText w:val="o"/>
+      <w:lvlJc w:val="left"/>
+      <w:pPr>
+        <w:ind w:left="6480" w:hanging="360"/>
+      </w:pPr>
+      <w:rPr>
+        <w:rFonts w:ascii="Courier New" w:hAnsi="Courier New" w:cs="Courier New" w:hint="default"/>
+      </w:rPr>
+    </w:lvl>
+    <w:lvl w:ilvl="8" w:tplc="04190005" w:tentative="1">
+      <w:start w:val="1"/>
+      <w:numFmt w:val="bullet"/>
+      <w:lvlText w:val=""/>
+      <w:lvlJc w:val="left"/>
+      <w:pPr>
+        <w:ind w:left="7200" w:hanging="360"/>
+      </w:pPr>
+      <w:rPr>
+        <w:rFonts w:ascii="Wingdings" w:hAnsi="Wingdings" w:hint="default"/>
+      </w:rPr>
+    </w:lvl>
+  </w:abstractNum>
+  <w:abstractNum w:abstractNumId="1">
     <w:nsid w:val="342D711B"/>
     <w:multiLevelType w:val="hybridMultilevel"/>
     <w:tmpl w:val="026083BE"/>
@@ -875,7 +1070,7 @@
       </w:pPr>
     </w:lvl>
   </w:abstractNum>
-  <w:abstractNum w:abstractNumId="1">
+  <w:abstractNum w:abstractNumId="2">
     <w:nsid w:val="5B673F51"/>
     <w:multiLevelType w:val="hybridMultilevel"/>
     <w:tmpl w:val="F2CC3E78"/>
@@ -965,9 +1160,12 @@
     </w:lvl>
   </w:abstractNum>
   <w:num w:numId="1">
+    <w:abstractNumId w:val="2"/>
+  </w:num>
+  <w:num w:numId="2">
     <w:abstractNumId w:val="1"/>
   </w:num>
-  <w:num w:numId="2">
+  <w:num w:numId="3">
     <w:abstractNumId w:val="0"/>
   </w:num>
 </w:numbering>
@@ -1160,6 +1358,7 @@
   <w:style w:type="character" w:default="1" w:styleId="a0">
     <w:name w:val="Default Paragraph Font"/>
     <w:uiPriority w:val="1"/>
+    <w:semiHidden/>
     <w:unhideWhenUsed/>
   </w:style>
   <w:style w:type="table" w:default="1" w:styleId="a1">
@@ -1421,6 +1620,7 @@
   <w:style w:type="character" w:default="1" w:styleId="a0">
     <w:name w:val="Default Paragraph Font"/>
     <w:uiPriority w:val="1"/>
+    <w:semiHidden/>
     <w:unhideWhenUsed/>
   </w:style>
   <w:style w:type="table" w:default="1" w:styleId="a1">

--- a/Projects/Social_rating_bot.docx
+++ b/Projects/Social_rating_bot.docx
@@ -4,56 +4,100 @@
   <w:body>
     <w:p>
       <w:r>
-        <w:t>Я хочу написать бота, который будет иметь следующий функционал:</w:t>
-      </w:r>
-    </w:p>
-    <w:p/>
-    <w:p>
-      <w:pPr>
-        <w:pStyle w:val="a3"/>
+        <w:t>Я хочу написать бота, который б</w:t>
+      </w:r>
+      <w:r>
+        <w:t xml:space="preserve">удет иметь следующий функционал (приведены оставшиеся еще не реализованные </w:t>
+      </w:r>
+      <w:proofErr w:type="spellStart"/>
+      <w:r>
+        <w:t>фичи</w:t>
+      </w:r>
+      <w:proofErr w:type="spellEnd"/>
+      <w:r>
+        <w:t>)</w:t>
+      </w:r>
+      <w:proofErr w:type="gramStart"/>
+      <w:r>
+        <w:t xml:space="preserve"> </w:t>
+      </w:r>
+      <w:r>
+        <w:t>:</w:t>
+      </w:r>
+      <w:proofErr w:type="gramEnd"/>
+    </w:p>
+    <w:p>
+      <w:pPr>
+        <w:pStyle w:val="a3"/>
+      </w:pPr>
+    </w:p>
+    <w:p>
+      <w:pPr>
+        <w:pStyle w:val="a3"/>
+      </w:pPr>
+      <w:r>
         <w:rPr>
           <w:b/>
         </w:rPr>
-      </w:pPr>
+        <w:t xml:space="preserve">Функция-кнопка </w:t>
+      </w:r>
       <w:r>
         <w:rPr>
           <w:b/>
         </w:rPr>
-        <w:t>В личные сообщения каждому из пяти:</w:t>
-      </w:r>
-    </w:p>
-    <w:p>
-      <w:pPr>
-        <w:pStyle w:val="a3"/>
-        <w:rPr>
-          <w:strike/>
-        </w:rPr>
-      </w:pPr>
-      <w:r>
-        <w:rPr>
-          <w:strike/>
-        </w:rPr>
-        <w:t>“Где?” -&gt; ‘Кто</w:t>
+        <w:t>‘Уборка’</w:t>
+      </w:r>
+      <w:r>
+        <w:t xml:space="preserve"> -&gt; </w:t>
+      </w:r>
+      <w:r>
+        <w:t>Выбор из чего убрал -</w:t>
+      </w:r>
+      <w:r>
+        <w:t>&gt;</w:t>
+      </w:r>
+      <w:r>
+        <w:t xml:space="preserve">В </w:t>
+      </w:r>
+      <w:proofErr w:type="spellStart"/>
+      <w:r>
+        <w:t>лс</w:t>
+      </w:r>
+      <w:proofErr w:type="spellEnd"/>
+      <w:r>
+        <w:t xml:space="preserve"> всем опрос убрал ли она (да</w:t>
+      </w:r>
+      <w:r>
+        <w:t>/</w:t>
+      </w:r>
+      <w:r>
+        <w:t xml:space="preserve"> средне</w:t>
+      </w:r>
+      <w:r>
+        <w:t>/</w:t>
+      </w:r>
+      <w:r>
+        <w:t xml:space="preserve"> нет)</w:t>
+      </w:r>
+      <w:r>
+        <w:t xml:space="preserve">. Если убрал, добавить </w:t>
+      </w:r>
+      <w:proofErr w:type="spellStart"/>
+      <w:r>
+        <w:t>соц</w:t>
       </w:r>
       <w:proofErr w:type="gramStart"/>
       <w:r>
-        <w:rPr>
-          <w:strike/>
-        </w:rPr>
-        <w:t xml:space="preserve"> ?</w:t>
+        <w:t>.р</w:t>
       </w:r>
       <w:proofErr w:type="gramEnd"/>
       <w:r>
-        <w:rPr>
-          <w:strike/>
-        </w:rPr>
-        <w:t>’ - &gt; ‘Расписание/нет данных’</w:t>
-      </w:r>
-    </w:p>
-    <w:p>
-      <w:pPr>
-        <w:pStyle w:val="a3"/>
-      </w:pPr>
+        <w:t>ейтинг</w:t>
+      </w:r>
+      <w:proofErr w:type="spellEnd"/>
+      <w:r>
+        <w:t xml:space="preserve">. </w:t>
+      </w:r>
     </w:p>
     <w:p>
       <w:pPr>
@@ -63,182 +107,14 @@
         <w:rPr>
           <w:b/>
         </w:rPr>
-        <w:t>Функция</w:t>
-      </w:r>
-      <w:r>
-        <w:t xml:space="preserve">-Кнопка </w:t>
-      </w:r>
-      <w:r>
-        <w:t>‘</w:t>
-      </w:r>
-      <w:r>
-        <w:t>Добавить проду</w:t>
-      </w:r>
-      <w:proofErr w:type="gramStart"/>
-      <w:r>
-        <w:t>кт в сп</w:t>
-      </w:r>
-      <w:proofErr w:type="gramEnd"/>
-      <w:r>
-        <w:t>исок продуктов</w:t>
-      </w:r>
-      <w:r>
-        <w:t>’</w:t>
-      </w:r>
-      <w:r>
-        <w:t xml:space="preserve"> </w:t>
-      </w:r>
-      <w:r>
-        <w:t xml:space="preserve"> -</w:t>
-      </w:r>
-      <w:r>
-        <w:t>&gt;</w:t>
-      </w:r>
-      <w:r>
-        <w:t xml:space="preserve"> Добавить продукт из сообщения в список</w:t>
-      </w:r>
-    </w:p>
-    <w:p>
-      <w:pPr>
-        <w:pStyle w:val="a3"/>
-      </w:pPr>
-      <w:r>
-        <w:t xml:space="preserve">1.Кнопка записать продукты в </w:t>
-      </w:r>
-      <w:proofErr w:type="spellStart"/>
-      <w:r>
-        <w:t>лс</w:t>
-      </w:r>
-      <w:proofErr w:type="spellEnd"/>
-      <w:r>
-        <w:t xml:space="preserve"> у бота и </w:t>
-      </w:r>
-      <w:r>
-        <w:t>‘</w:t>
-      </w:r>
-      <w:r>
-        <w:t>закончить запись продуктов</w:t>
-      </w:r>
-      <w:r>
-        <w:t>’</w:t>
-      </w:r>
-    </w:p>
-    <w:p>
-      <w:pPr>
-        <w:pStyle w:val="a3"/>
-      </w:pPr>
-      <w:r>
-        <w:t>2.Принять каждый продукт в ед. числе и записать в виде файла</w:t>
-      </w:r>
-      <w:r>
-        <w:t xml:space="preserve"> </w:t>
-      </w:r>
-      <w:r>
-        <w:rPr>
-          <w:lang w:val="en-US"/>
-        </w:rPr>
-        <w:t>txt</w:t>
-      </w:r>
-      <w:r>
-        <w:t>(</w:t>
-      </w:r>
-      <w:proofErr w:type="spellStart"/>
-      <w:r>
-        <w:rPr>
-          <w:lang w:val="en-US"/>
-        </w:rPr>
-        <w:t>Realines</w:t>
-      </w:r>
-      <w:proofErr w:type="spellEnd"/>
-      <w:r>
-        <w:t>())</w:t>
-      </w:r>
-    </w:p>
-    <w:p>
-      <w:pPr>
-        <w:pStyle w:val="a3"/>
-      </w:pPr>
-      <w:r>
-        <w:t xml:space="preserve">3.Кнопка в </w:t>
-      </w:r>
-      <w:proofErr w:type="spellStart"/>
-      <w:r>
-        <w:t>лс</w:t>
-      </w:r>
-      <w:proofErr w:type="spellEnd"/>
-      <w:r>
-        <w:t xml:space="preserve"> показать список продуктов возвращает файл или очищенный </w:t>
-      </w:r>
-      <w:r>
-        <w:rPr>
-          <w:lang w:val="en-US"/>
-        </w:rPr>
-        <w:t>set</w:t>
-      </w:r>
-    </w:p>
-    <w:p>
-      <w:pPr>
-        <w:pStyle w:val="a3"/>
-      </w:pPr>
-    </w:p>
-    <w:p>
-      <w:pPr>
-        <w:pStyle w:val="a3"/>
-      </w:pPr>
-      <w:r>
-        <w:t xml:space="preserve">4* Можно попросить </w:t>
-      </w:r>
-    </w:p>
-    <w:p>
-      <w:pPr>
-        <w:pStyle w:val="a3"/>
-        <w:numPr>
-          <w:ilvl w:val="0"/>
-          <w:numId w:val="3"/>
-        </w:numPr>
-      </w:pPr>
-      <w:r>
-        <w:t>записать много и потом закончить</w:t>
-      </w:r>
-    </w:p>
-    <w:p>
-      <w:pPr>
-        <w:pStyle w:val="a3"/>
-        <w:numPr>
-          <w:ilvl w:val="0"/>
-          <w:numId w:val="3"/>
-        </w:numPr>
-      </w:pPr>
-      <w:r>
-        <w:t>одним сообщением через пробел</w:t>
-      </w:r>
-    </w:p>
-    <w:p>
-      <w:pPr>
-        <w:pStyle w:val="a3"/>
-        <w:numPr>
-          <w:ilvl w:val="0"/>
-          <w:numId w:val="3"/>
-        </w:numPr>
-      </w:pPr>
-      <w:r>
-        <w:t>записывать с кнопками по категориям</w:t>
-      </w:r>
-    </w:p>
-    <w:p>
-      <w:pPr>
-        <w:pStyle w:val="a3"/>
-      </w:pPr>
-    </w:p>
-    <w:p>
-      <w:pPr>
-        <w:pStyle w:val="a3"/>
-      </w:pPr>
-    </w:p>
-    <w:p>
-      <w:pPr>
-        <w:pStyle w:val="a3"/>
-      </w:pPr>
+        <w:t>1</w:t>
+      </w:r>
+      <w:r>
+        <w:t>.</w:t>
+      </w:r>
+      <w:r>
+        <w:t>Достать баллы</w:t>
+      </w:r>
     </w:p>
     <w:p>
       <w:pPr>
@@ -248,392 +124,415 @@
         <w:rPr>
           <w:b/>
         </w:rPr>
-        <w:t xml:space="preserve">Функция-кнопка </w:t>
-      </w:r>
-      <w:r>
-        <w:rPr>
-          <w:b/>
-        </w:rPr>
-        <w:t>‘Уборка’</w:t>
-      </w:r>
-      <w:r>
-        <w:t xml:space="preserve"> -&gt; </w:t>
-      </w:r>
-      <w:r>
-        <w:t>Выбор из чего убрал -</w:t>
-      </w:r>
-      <w:r>
-        <w:t>&gt;</w:t>
-      </w:r>
-      <w:r>
-        <w:t xml:space="preserve">В </w:t>
-      </w:r>
-      <w:proofErr w:type="spellStart"/>
-      <w:r>
-        <w:t>лс</w:t>
-      </w:r>
-      <w:proofErr w:type="spellEnd"/>
-      <w:r>
-        <w:t xml:space="preserve"> всем опрос убрал ли она (да</w:t>
-      </w:r>
-      <w:r>
-        <w:t>/</w:t>
-      </w:r>
-      <w:r>
-        <w:t xml:space="preserve"> средне</w:t>
-      </w:r>
-      <w:r>
-        <w:t>/</w:t>
-      </w:r>
-      <w:r>
-        <w:t xml:space="preserve"> нет)</w:t>
-      </w:r>
-      <w:r>
-        <w:t xml:space="preserve">. Если убрал, добавить </w:t>
-      </w:r>
-      <w:proofErr w:type="spellStart"/>
-      <w:r>
-        <w:t>соц</w:t>
-      </w:r>
-      <w:proofErr w:type="gramStart"/>
-      <w:r>
-        <w:t>.р</w:t>
-      </w:r>
-      <w:proofErr w:type="gramEnd"/>
-      <w:r>
-        <w:t>ейтинг</w:t>
-      </w:r>
-      <w:proofErr w:type="spellEnd"/>
-      <w:r>
-        <w:t xml:space="preserve">. </w:t>
-      </w:r>
-    </w:p>
-    <w:p>
-      <w:pPr>
-        <w:pStyle w:val="a3"/>
-      </w:pPr>
-      <w:r>
-        <w:t>1.</w:t>
-      </w:r>
-      <w:r>
-        <w:t>Кнопка уборка -</w:t>
-      </w:r>
-      <w:r>
-        <w:t xml:space="preserve">&gt; </w:t>
-      </w:r>
-      <w:r>
-        <w:t xml:space="preserve"> выбор мест</w:t>
-      </w:r>
-      <w:proofErr w:type="gramStart"/>
-      <w:r>
-        <w:t>а(</w:t>
-      </w:r>
-      <w:proofErr w:type="gramEnd"/>
-      <w:r>
-        <w:t xml:space="preserve">кухня, коридор, туалет …), </w:t>
-      </w:r>
-      <w:r>
-        <w:rPr>
-          <w:strike/>
-        </w:rPr>
-        <w:t>Пришлите фото-подтверждение</w:t>
-      </w:r>
-      <w:r>
-        <w:rPr>
-          <w:strike/>
-        </w:rPr>
-        <w:t xml:space="preserve"> </w:t>
-      </w:r>
-    </w:p>
-    <w:p>
-      <w:pPr>
-        <w:pStyle w:val="a3"/>
-      </w:pPr>
-      <w:r>
-        <w:t>2.</w:t>
-      </w:r>
-      <w:r>
-        <w:t xml:space="preserve">ЛС каждому </w:t>
-      </w:r>
-      <w:r>
-        <w:rPr>
-          <w:b/>
-        </w:rPr>
-        <w:t>рассылка</w:t>
-      </w:r>
-      <w:r>
-        <w:t xml:space="preserve"> с подтверждением убрал или нет. Надо </w:t>
-      </w:r>
-      <w:proofErr w:type="spellStart"/>
-      <w:r>
-        <w:t>да</w:t>
-      </w:r>
-      <w:proofErr w:type="gramStart"/>
-      <w:r>
-        <w:t>,н</w:t>
-      </w:r>
-      <w:proofErr w:type="gramEnd"/>
-      <w:r>
-        <w:t>ет,почти</w:t>
-      </w:r>
-      <w:proofErr w:type="spellEnd"/>
-      <w:r>
-        <w:t>(0,5б),надо 3,5б.</w:t>
-      </w:r>
-    </w:p>
-    <w:p>
-      <w:pPr>
-        <w:pStyle w:val="a3"/>
-      </w:pPr>
-      <w:r>
-        <w:t>3.</w:t>
-      </w:r>
-      <w:r>
-        <w:t xml:space="preserve">В </w:t>
-      </w:r>
-      <w:r>
-        <w:rPr>
-          <w:lang w:val="en-US"/>
-        </w:rPr>
-        <w:t>csv</w:t>
-      </w:r>
-      <w:r>
-        <w:t xml:space="preserve"> </w:t>
-      </w:r>
-      <w:r>
-        <w:t>количество баллов сейчас за уборку.</w:t>
-      </w:r>
-    </w:p>
-    <w:p>
-      <w:pPr>
-        <w:pStyle w:val="a3"/>
-      </w:pPr>
-      <w:r>
-        <w:t xml:space="preserve">4.Запись истории в таблицу </w:t>
-      </w:r>
-      <w:r>
-        <w:rPr>
-          <w:lang w:val="en-US"/>
-        </w:rPr>
-        <w:t>csv</w:t>
-      </w:r>
-      <w:r>
-        <w:t xml:space="preserve">, с </w:t>
-      </w:r>
-      <w:proofErr w:type="spellStart"/>
-      <w:r>
-        <w:t>указ</w:t>
-      </w:r>
-      <w:proofErr w:type="gramStart"/>
-      <w:r>
-        <w:t>.п</w:t>
-      </w:r>
-      <w:proofErr w:type="gramEnd"/>
-      <w:r>
-        <w:t>редыдущих</w:t>
-      </w:r>
-      <w:proofErr w:type="spellEnd"/>
-      <w:r>
-        <w:t xml:space="preserve"> если их </w:t>
-      </w:r>
-      <w:proofErr w:type="spellStart"/>
-      <w:r>
-        <w:t>подтвердиои</w:t>
-      </w:r>
-      <w:proofErr w:type="spellEnd"/>
-    </w:p>
-    <w:p>
-      <w:r>
-        <w:tab/>
-      </w:r>
-    </w:p>
-    <w:p/>
-    <w:p>
-      <w:pPr>
-        <w:pStyle w:val="a3"/>
-        <w:rPr>
-          <w:b/>
-        </w:rPr>
-      </w:pPr>
-      <w:r>
-        <w:rPr>
-          <w:b/>
-        </w:rPr>
-        <w:t>В общий чат</w:t>
-      </w:r>
-      <w:r>
-        <w:rPr>
-          <w:b/>
-        </w:rPr>
-        <w:t>(5 чел)</w:t>
-      </w:r>
-      <w:proofErr w:type="gramStart"/>
-      <w:r>
-        <w:rPr>
-          <w:b/>
-        </w:rPr>
-        <w:t xml:space="preserve"> :</w:t>
-      </w:r>
-      <w:proofErr w:type="gramEnd"/>
-    </w:p>
-    <w:p>
-      <w:pPr>
-        <w:pStyle w:val="a3"/>
-      </w:pPr>
-    </w:p>
-    <w:p>
-      <w:pPr>
-        <w:pStyle w:val="a3"/>
-      </w:pPr>
-      <w:r>
-        <w:t>Функция-рассылка</w:t>
-      </w:r>
-      <w:proofErr w:type="gramStart"/>
-      <w:r>
-        <w:t xml:space="preserve"> </w:t>
-      </w:r>
-      <w:r>
-        <w:t>К</w:t>
-      </w:r>
-      <w:proofErr w:type="gramEnd"/>
-      <w:r>
-        <w:t>аждый день утром погоду и пожелание</w:t>
-      </w:r>
-    </w:p>
-    <w:p>
-      <w:pPr>
-        <w:pStyle w:val="a3"/>
-        <w:numPr>
-          <w:ilvl w:val="0"/>
-          <w:numId w:val="2"/>
-        </w:numPr>
-      </w:pPr>
-      <w:r>
-        <w:t xml:space="preserve">Через внутреннее время отмерять </w:t>
-      </w:r>
-      <w:r>
-        <w:t xml:space="preserve">7:50 </w:t>
-      </w:r>
-      <w:r>
-        <w:t xml:space="preserve"> и присылать от </w:t>
-      </w:r>
-      <w:proofErr w:type="spellStart"/>
-      <w:r>
-        <w:rPr>
-          <w:lang w:val="en-US"/>
-        </w:rPr>
-        <w:t>api</w:t>
-      </w:r>
-      <w:proofErr w:type="spellEnd"/>
-      <w:r>
-        <w:t xml:space="preserve"> </w:t>
-      </w:r>
-      <w:proofErr w:type="spellStart"/>
-      <w:r>
-        <w:rPr>
-          <w:lang w:val="en-US"/>
-        </w:rPr>
-        <w:t>weater</w:t>
-      </w:r>
-      <w:proofErr w:type="spellEnd"/>
-      <w:r>
-        <w:t xml:space="preserve"> </w:t>
-      </w:r>
-      <w:r>
-        <w:t xml:space="preserve">погоду и </w:t>
-      </w:r>
-      <w:proofErr w:type="spellStart"/>
-      <w:r>
-        <w:t>мб</w:t>
-      </w:r>
-      <w:proofErr w:type="spellEnd"/>
-      <w:r>
-        <w:t xml:space="preserve"> гороскопы</w:t>
-      </w:r>
-      <w:proofErr w:type="gramStart"/>
-      <w:r>
-        <w:t xml:space="preserve"> )</w:t>
-      </w:r>
-      <w:proofErr w:type="gramEnd"/>
-      <w:r>
-        <w:t>0</w:t>
-      </w:r>
-    </w:p>
-    <w:p>
-      <w:pPr>
-        <w:pStyle w:val="a3"/>
-      </w:pPr>
-      <w:r>
-        <w:t xml:space="preserve">Функция-рассылка </w:t>
-      </w:r>
-      <w:proofErr w:type="gramStart"/>
-      <w:r>
-        <w:t>Смешной</w:t>
-      </w:r>
-      <w:proofErr w:type="gramEnd"/>
-      <w:r>
-        <w:t xml:space="preserve"> </w:t>
-      </w:r>
-      <w:proofErr w:type="spellStart"/>
-      <w:r>
-        <w:t>мем</w:t>
-      </w:r>
-      <w:proofErr w:type="spellEnd"/>
-    </w:p>
-    <w:p>
-      <w:pPr>
-        <w:pStyle w:val="a3"/>
-      </w:pPr>
-    </w:p>
-    <w:p>
-      <w:pPr>
-        <w:pStyle w:val="a3"/>
-        <w:rPr>
-          <w:u w:val="single"/>
-        </w:rPr>
-      </w:pPr>
-    </w:p>
-    <w:p>
-      <w:pPr>
-        <w:pStyle w:val="a3"/>
-      </w:pPr>
-      <w:r>
-        <w:t>‘</w:t>
-      </w:r>
-      <w:r>
-        <w:t>Задать смешной вопрос в чат (анонимно) или прикрепить фото</w:t>
-      </w:r>
-      <w:proofErr w:type="gramStart"/>
+        <w:t>2</w:t>
+      </w:r>
       <w:r>
         <w:t>.</w:t>
       </w:r>
       <w:r>
-        <w:t>’</w:t>
-      </w:r>
-      <w:proofErr w:type="gramEnd"/>
-    </w:p>
-    <w:p>
-      <w:pPr>
-        <w:pStyle w:val="a3"/>
-      </w:pPr>
-      <w:proofErr w:type="spellStart"/>
-      <w:r>
-        <w:t>Доп.ПОльзутся</w:t>
-      </w:r>
-      <w:proofErr w:type="spellEnd"/>
-      <w:r>
-        <w:t xml:space="preserve"> некоторыми функциями только </w:t>
-      </w:r>
-      <w:proofErr w:type="spellStart"/>
-      <w:r>
-        <w:t>списко</w:t>
-      </w:r>
-      <w:proofErr w:type="spellEnd"/>
-      <w:r>
-        <w:t xml:space="preserve"> своих</w:t>
+        <w:t>добавить баллы и места уборок в места уборки</w:t>
       </w:r>
       <w:bookmarkStart w:id="0" w:name="_GoBack"/>
       <w:bookmarkEnd w:id="0"/>
+    </w:p>
+    <w:p>
+      <w:pPr>
+        <w:pStyle w:val="a3"/>
+      </w:pPr>
+      <w:r>
+        <w:t>1.</w:t>
+      </w:r>
+      <w:r>
+        <w:t>Кнопка уборка -</w:t>
+      </w:r>
+      <w:r>
+        <w:t xml:space="preserve">&gt; </w:t>
+      </w:r>
+      <w:r>
+        <w:t xml:space="preserve"> выбор мест</w:t>
+      </w:r>
+      <w:proofErr w:type="gramStart"/>
+      <w:r>
+        <w:t>а(</w:t>
+      </w:r>
+      <w:proofErr w:type="gramEnd"/>
+      <w:r>
+        <w:t xml:space="preserve">кухня, коридор, туалет …), </w:t>
+      </w:r>
+      <w:r>
+        <w:rPr>
+          <w:strike/>
+        </w:rPr>
+        <w:t>Пришлите фото-подтверждение</w:t>
+      </w:r>
+      <w:r>
+        <w:rPr>
+          <w:strike/>
+        </w:rPr>
+        <w:t xml:space="preserve"> </w:t>
+      </w:r>
+    </w:p>
+    <w:p>
+      <w:pPr>
+        <w:pStyle w:val="a3"/>
+      </w:pPr>
+      <w:r>
+        <w:t>2.</w:t>
+      </w:r>
+      <w:r>
+        <w:t xml:space="preserve">ЛС каждому </w:t>
+      </w:r>
+      <w:r>
+        <w:rPr>
+          <w:b/>
+        </w:rPr>
+        <w:t>рассылка</w:t>
+      </w:r>
+      <w:r>
+        <w:t xml:space="preserve"> с подтверждением убрал или нет. Надо </w:t>
+      </w:r>
+      <w:proofErr w:type="spellStart"/>
+      <w:r>
+        <w:t>да</w:t>
+      </w:r>
+      <w:proofErr w:type="gramStart"/>
+      <w:r>
+        <w:t>,н</w:t>
+      </w:r>
+      <w:proofErr w:type="gramEnd"/>
+      <w:r>
+        <w:t>ет,почти</w:t>
+      </w:r>
+      <w:proofErr w:type="spellEnd"/>
+      <w:r>
+        <w:t>(0,5б),надо 3,5б.</w:t>
+      </w:r>
+    </w:p>
+    <w:p>
+      <w:pPr>
+        <w:pStyle w:val="a3"/>
+      </w:pPr>
+      <w:r>
+        <w:t>3.</w:t>
+      </w:r>
+      <w:r>
+        <w:t xml:space="preserve">В </w:t>
+      </w:r>
+      <w:r>
+        <w:rPr>
+          <w:lang w:val="en-US"/>
+        </w:rPr>
+        <w:t>csv</w:t>
+      </w:r>
+      <w:r>
+        <w:t xml:space="preserve"> </w:t>
+      </w:r>
+      <w:r>
+        <w:t>количество баллов сейчас за уборку.</w:t>
+      </w:r>
+    </w:p>
+    <w:p>
+      <w:pPr>
+        <w:pStyle w:val="a3"/>
+      </w:pPr>
+      <w:r>
+        <w:t xml:space="preserve">4.Запись истории в таблицу </w:t>
+      </w:r>
+      <w:r>
+        <w:rPr>
+          <w:lang w:val="en-US"/>
+        </w:rPr>
+        <w:t>csv</w:t>
+      </w:r>
+      <w:r>
+        <w:t xml:space="preserve">, с </w:t>
+      </w:r>
+      <w:proofErr w:type="spellStart"/>
+      <w:r>
+        <w:t>указ</w:t>
+      </w:r>
+      <w:proofErr w:type="gramStart"/>
+      <w:r>
+        <w:t>.п</w:t>
+      </w:r>
+      <w:proofErr w:type="gramEnd"/>
+      <w:r>
+        <w:t>редыдущих</w:t>
+      </w:r>
+      <w:proofErr w:type="spellEnd"/>
+      <w:r>
+        <w:t xml:space="preserve"> если их </w:t>
+      </w:r>
+      <w:proofErr w:type="spellStart"/>
+      <w:r>
+        <w:t>подтвердиои</w:t>
+      </w:r>
+      <w:proofErr w:type="spellEnd"/>
+    </w:p>
+    <w:p>
+      <w:r>
+        <w:tab/>
+      </w:r>
+      <w:r>
+        <w:t xml:space="preserve">Добавьте описание под смешную картинку. </w:t>
+      </w:r>
+      <w:proofErr w:type="gramStart"/>
+      <w:r>
+        <w:t>В</w:t>
+      </w:r>
+      <w:proofErr w:type="gramEnd"/>
+      <w:r>
+        <w:t xml:space="preserve"> лас боту вкидываешь. Завтра утром в 10:00 каждый должен подписать. Затем вечером публикуются результаты.</w:t>
+      </w:r>
+    </w:p>
+    <w:p>
+      <w:pPr>
+        <w:ind w:firstLine="708"/>
+      </w:pPr>
+      <w:r>
+        <w:t xml:space="preserve">Время СЛЕДЮЩЕЙ </w:t>
+      </w:r>
+      <w:proofErr w:type="gramStart"/>
+      <w:r>
+        <w:t>ВОЗМОЖНОГО</w:t>
+      </w:r>
+      <w:proofErr w:type="gramEnd"/>
+      <w:r>
+        <w:t xml:space="preserve"> КОММИТА УБОРКИ </w:t>
+      </w:r>
+    </w:p>
+    <w:p>
+      <w:pPr>
+        <w:ind w:firstLine="708"/>
+      </w:pPr>
+      <w:r>
+        <w:tab/>
+      </w:r>
+    </w:p>
+    <w:p>
+      <w:pPr>
+        <w:pStyle w:val="a3"/>
+        <w:rPr>
+          <w:b/>
+        </w:rPr>
+      </w:pPr>
+      <w:r>
+        <w:rPr>
+          <w:b/>
+        </w:rPr>
+        <w:t xml:space="preserve">Рассылка и сообщения в общий чат </w:t>
+      </w:r>
+      <w:r>
+        <w:rPr>
+          <w:b/>
+        </w:rPr>
+        <w:t>(5 чел)</w:t>
+      </w:r>
+      <w:proofErr w:type="gramStart"/>
+      <w:r>
+        <w:rPr>
+          <w:b/>
+        </w:rPr>
+        <w:t xml:space="preserve"> :</w:t>
+      </w:r>
+      <w:proofErr w:type="gramEnd"/>
+    </w:p>
+    <w:p>
+      <w:pPr>
+        <w:pStyle w:val="a3"/>
+      </w:pPr>
+      <w:r>
+        <w:t>Функция-рассылка</w:t>
+      </w:r>
+      <w:proofErr w:type="gramStart"/>
+      <w:r>
+        <w:t xml:space="preserve"> </w:t>
+      </w:r>
+      <w:r>
+        <w:t>К</w:t>
+      </w:r>
+      <w:proofErr w:type="gramEnd"/>
+      <w:r>
+        <w:t>аждый день утром погоду и пожелание</w:t>
+      </w:r>
+    </w:p>
+    <w:p>
+      <w:pPr>
+        <w:pStyle w:val="a3"/>
+      </w:pPr>
+      <w:r>
+        <w:t xml:space="preserve">Функция-рассылка </w:t>
+      </w:r>
+      <w:proofErr w:type="gramStart"/>
+      <w:r>
+        <w:t>Смешной</w:t>
+      </w:r>
+      <w:proofErr w:type="gramEnd"/>
+      <w:r>
+        <w:t xml:space="preserve"> </w:t>
+      </w:r>
+      <w:proofErr w:type="spellStart"/>
+      <w:r>
+        <w:t>мем</w:t>
+      </w:r>
+      <w:proofErr w:type="spellEnd"/>
+    </w:p>
+    <w:p>
+      <w:pPr>
+        <w:pStyle w:val="a3"/>
+      </w:pPr>
+    </w:p>
+    <w:p>
+      <w:pPr>
+        <w:pStyle w:val="a3"/>
+      </w:pPr>
+    </w:p>
+    <w:p>
+      <w:pPr>
+        <w:pStyle w:val="a3"/>
+      </w:pPr>
+      <w:r>
+        <w:t>Удаление продуктов</w:t>
+      </w:r>
+      <w:r>
+        <w:t>:</w:t>
+      </w:r>
+    </w:p>
+    <w:p>
+      <w:pPr>
+        <w:pStyle w:val="a3"/>
+        <w:shd w:val="clear" w:color="auto" w:fill="2B2B2B"/>
+        <w:tabs>
+          <w:tab w:val="left" w:pos="916"/>
+          <w:tab w:val="left" w:pos="1832"/>
+          <w:tab w:val="left" w:pos="2748"/>
+          <w:tab w:val="left" w:pos="3664"/>
+          <w:tab w:val="left" w:pos="4580"/>
+          <w:tab w:val="left" w:pos="5496"/>
+          <w:tab w:val="left" w:pos="6412"/>
+          <w:tab w:val="left" w:pos="7328"/>
+          <w:tab w:val="left" w:pos="8244"/>
+          <w:tab w:val="left" w:pos="9160"/>
+          <w:tab w:val="left" w:pos="10076"/>
+          <w:tab w:val="left" w:pos="10992"/>
+          <w:tab w:val="left" w:pos="11908"/>
+          <w:tab w:val="left" w:pos="12824"/>
+          <w:tab w:val="left" w:pos="13740"/>
+          <w:tab w:val="left" w:pos="14656"/>
+        </w:tabs>
+        <w:spacing w:after="0" w:line="240" w:lineRule="auto"/>
+        <w:ind w:left="1440"/>
+        <w:rPr>
+          <w:rFonts w:ascii="Consolas" w:eastAsia="Times New Roman" w:hAnsi="Consolas" w:cs="Courier New"/>
+          <w:color w:val="A9B7C6"/>
+          <w:sz w:val="20"/>
+          <w:szCs w:val="20"/>
+          <w:lang w:eastAsia="ru-RU"/>
+        </w:rPr>
+      </w:pPr>
+      <w:proofErr w:type="spellStart"/>
+      <w:r>
+        <w:rPr>
+          <w:rFonts w:ascii="Consolas" w:eastAsia="Times New Roman" w:hAnsi="Consolas" w:cs="Courier New"/>
+          <w:color w:val="FFC66D"/>
+          <w:sz w:val="20"/>
+          <w:szCs w:val="20"/>
+          <w:lang w:eastAsia="ru-RU"/>
+        </w:rPr>
+        <w:t>delete_shoplist</w:t>
+      </w:r>
+      <w:proofErr w:type="spellEnd"/>
+      <w:r>
+        <w:rPr>
+          <w:rFonts w:ascii="Consolas" w:eastAsia="Times New Roman" w:hAnsi="Consolas" w:cs="Courier New"/>
+          <w:color w:val="FFC66D"/>
+          <w:sz w:val="20"/>
+          <w:szCs w:val="20"/>
+          <w:lang w:eastAsia="ru-RU"/>
+        </w:rPr>
+        <w:t xml:space="preserve"> </w:t>
+      </w:r>
+      <w:r>
+        <w:rPr>
+          <w:rFonts w:ascii="Consolas" w:eastAsia="Times New Roman" w:hAnsi="Consolas" w:cs="Courier New"/>
+          <w:color w:val="FFC66D"/>
+          <w:sz w:val="20"/>
+          <w:szCs w:val="20"/>
+          <w:lang w:eastAsia="ru-RU"/>
+        </w:rPr>
+        <w:t xml:space="preserve">для меня в </w:t>
+      </w:r>
+      <w:proofErr w:type="spellStart"/>
+      <w:r>
+        <w:rPr>
+          <w:rFonts w:ascii="Consolas" w:eastAsia="Times New Roman" w:hAnsi="Consolas" w:cs="Courier New"/>
+          <w:color w:val="FFC66D"/>
+          <w:sz w:val="20"/>
+          <w:szCs w:val="20"/>
+          <w:lang w:eastAsia="ru-RU"/>
+        </w:rPr>
+        <w:t>лс</w:t>
+      </w:r>
+      <w:proofErr w:type="spellEnd"/>
+    </w:p>
+    <w:p>
+      <w:pPr>
+        <w:pStyle w:val="a3"/>
+        <w:rPr>
+          <w:u w:val="single"/>
+        </w:rPr>
+      </w:pPr>
+    </w:p>
+    <w:p>
+      <w:pPr>
+        <w:pStyle w:val="a3"/>
+      </w:pPr>
+      <w:r>
+        <w:t>‘</w:t>
+      </w:r>
+      <w:r>
+        <w:t>Задать смешной вопрос в чат (анонимно) или прикрепить фото</w:t>
+      </w:r>
+      <w:proofErr w:type="gramStart"/>
+      <w:r>
+        <w:t>.</w:t>
+      </w:r>
+      <w:r>
+        <w:t>’</w:t>
+      </w:r>
+      <w:proofErr w:type="gramEnd"/>
+    </w:p>
+    <w:p>
+      <w:pPr>
+        <w:pStyle w:val="a3"/>
+      </w:pPr>
+      <w:proofErr w:type="spellStart"/>
+      <w:r>
+        <w:t>Доп</w:t>
+      </w:r>
+      <w:proofErr w:type="gramStart"/>
+      <w:r>
+        <w:t>.П</w:t>
+      </w:r>
+      <w:proofErr w:type="gramEnd"/>
+      <w:r>
+        <w:t>о</w:t>
+      </w:r>
+      <w:r>
+        <w:t>льзутся</w:t>
+      </w:r>
+      <w:proofErr w:type="spellEnd"/>
+      <w:r>
+        <w:t xml:space="preserve"> некоторыми функциями только </w:t>
+      </w:r>
+      <w:proofErr w:type="spellStart"/>
+      <w:r>
+        <w:t>списко</w:t>
+      </w:r>
+      <w:proofErr w:type="spellEnd"/>
+      <w:r>
+        <w:t xml:space="preserve"> своих</w:t>
+      </w:r>
     </w:p>
     <w:p>
       <w:pPr>
@@ -788,38 +687,12 @@
           <w:tab w:val="left" w:pos="3329"/>
         </w:tabs>
       </w:pPr>
-      <w:proofErr w:type="spellStart"/>
-      <w:r>
-        <w:t>Доп</w:t>
-      </w:r>
-      <w:proofErr w:type="gramStart"/>
-      <w:r>
-        <w:t>.П</w:t>
-      </w:r>
-      <w:proofErr w:type="gramEnd"/>
-      <w:r>
-        <w:t>роверка</w:t>
-      </w:r>
-      <w:proofErr w:type="spellEnd"/>
-      <w:r>
-        <w:t xml:space="preserve"> день недели.</w:t>
-      </w:r>
-    </w:p>
-    <w:p>
-      <w:pPr>
-        <w:pStyle w:val="a3"/>
-        <w:tabs>
-          <w:tab w:val="left" w:pos="3329"/>
-        </w:tabs>
-      </w:pPr>
       <w:r>
         <w:t xml:space="preserve">Доп. </w:t>
       </w:r>
-      <w:proofErr w:type="spellStart"/>
-      <w:r>
-        <w:t>Антиспам</w:t>
-      </w:r>
-      <w:proofErr w:type="spellEnd"/>
+      <w:r>
+        <w:t>цензура</w:t>
+      </w:r>
       <w:r>
         <w:t xml:space="preserve"> когда много сообщений и когда </w:t>
       </w:r>
@@ -849,6 +722,34 @@
       <w:proofErr w:type="spellEnd"/>
       <w:r>
         <w:t>’]</w:t>
+      </w:r>
+    </w:p>
+    <w:p>
+      <w:pPr>
+        <w:pStyle w:val="a3"/>
+      </w:pPr>
+      <w:r>
+        <w:t xml:space="preserve">Доп. </w:t>
+      </w:r>
+      <w:r>
+        <w:rPr>
+          <w:strike/>
+        </w:rPr>
+        <w:t>Где?” -&gt; ‘Кто</w:t>
+      </w:r>
+      <w:proofErr w:type="gramStart"/>
+      <w:r>
+        <w:rPr>
+          <w:strike/>
+        </w:rPr>
+        <w:t xml:space="preserve"> ?</w:t>
+      </w:r>
+      <w:proofErr w:type="gramEnd"/>
+      <w:r>
+        <w:rPr>
+          <w:strike/>
+        </w:rPr>
+        <w:t>’ - &gt; ‘Расписание/нет данных’</w:t>
       </w:r>
     </w:p>
     <w:p>
@@ -1430,6 +1331,56 @@
       <w:u w:val="single"/>
     </w:rPr>
   </w:style>
+  <w:style w:type="paragraph" w:styleId="HTML">
+    <w:name w:val="HTML Preformatted"/>
+    <w:basedOn w:val="a"/>
+    <w:link w:val="HTML0"/>
+    <w:uiPriority w:val="99"/>
+    <w:semiHidden/>
+    <w:unhideWhenUsed/>
+    <w:rsid w:val="006E7948"/>
+    <w:pPr>
+      <w:tabs>
+        <w:tab w:val="left" w:pos="916"/>
+        <w:tab w:val="left" w:pos="1832"/>
+        <w:tab w:val="left" w:pos="2748"/>
+        <w:tab w:val="left" w:pos="3664"/>
+        <w:tab w:val="left" w:pos="4580"/>
+        <w:tab w:val="left" w:pos="5496"/>
+        <w:tab w:val="left" w:pos="6412"/>
+        <w:tab w:val="left" w:pos="7328"/>
+        <w:tab w:val="left" w:pos="8244"/>
+        <w:tab w:val="left" w:pos="9160"/>
+        <w:tab w:val="left" w:pos="10076"/>
+        <w:tab w:val="left" w:pos="10992"/>
+        <w:tab w:val="left" w:pos="11908"/>
+        <w:tab w:val="left" w:pos="12824"/>
+        <w:tab w:val="left" w:pos="13740"/>
+        <w:tab w:val="left" w:pos="14656"/>
+      </w:tabs>
+      <w:spacing w:after="0" w:line="240" w:lineRule="auto"/>
+    </w:pPr>
+    <w:rPr>
+      <w:rFonts w:ascii="Courier New" w:eastAsia="Times New Roman" w:hAnsi="Courier New" w:cs="Courier New"/>
+      <w:sz w:val="20"/>
+      <w:szCs w:val="20"/>
+      <w:lang w:eastAsia="ru-RU"/>
+    </w:rPr>
+  </w:style>
+  <w:style w:type="character" w:customStyle="1" w:styleId="HTML0">
+    <w:name w:val="Стандартный HTML Знак"/>
+    <w:basedOn w:val="a0"/>
+    <w:link w:val="HTML"/>
+    <w:uiPriority w:val="99"/>
+    <w:semiHidden/>
+    <w:rsid w:val="006E7948"/>
+    <w:rPr>
+      <w:rFonts w:ascii="Courier New" w:eastAsia="Times New Roman" w:hAnsi="Courier New" w:cs="Courier New"/>
+      <w:sz w:val="20"/>
+      <w:szCs w:val="20"/>
+      <w:lang w:eastAsia="ru-RU"/>
+    </w:rPr>
+  </w:style>
 </w:styles>
 </file>
 
@@ -1690,6 +1641,56 @@
     <w:rPr>
       <w:color w:val="800080" w:themeColor="followedHyperlink"/>
       <w:u w:val="single"/>
+    </w:rPr>
+  </w:style>
+  <w:style w:type="paragraph" w:styleId="HTML">
+    <w:name w:val="HTML Preformatted"/>
+    <w:basedOn w:val="a"/>
+    <w:link w:val="HTML0"/>
+    <w:uiPriority w:val="99"/>
+    <w:semiHidden/>
+    <w:unhideWhenUsed/>
+    <w:rsid w:val="006E7948"/>
+    <w:pPr>
+      <w:tabs>
+        <w:tab w:val="left" w:pos="916"/>
+        <w:tab w:val="left" w:pos="1832"/>
+        <w:tab w:val="left" w:pos="2748"/>
+        <w:tab w:val="left" w:pos="3664"/>
+        <w:tab w:val="left" w:pos="4580"/>
+        <w:tab w:val="left" w:pos="5496"/>
+        <w:tab w:val="left" w:pos="6412"/>
+        <w:tab w:val="left" w:pos="7328"/>
+        <w:tab w:val="left" w:pos="8244"/>
+        <w:tab w:val="left" w:pos="9160"/>
+        <w:tab w:val="left" w:pos="10076"/>
+        <w:tab w:val="left" w:pos="10992"/>
+        <w:tab w:val="left" w:pos="11908"/>
+        <w:tab w:val="left" w:pos="12824"/>
+        <w:tab w:val="left" w:pos="13740"/>
+        <w:tab w:val="left" w:pos="14656"/>
+      </w:tabs>
+      <w:spacing w:after="0" w:line="240" w:lineRule="auto"/>
+    </w:pPr>
+    <w:rPr>
+      <w:rFonts w:ascii="Courier New" w:eastAsia="Times New Roman" w:hAnsi="Courier New" w:cs="Courier New"/>
+      <w:sz w:val="20"/>
+      <w:szCs w:val="20"/>
+      <w:lang w:eastAsia="ru-RU"/>
+    </w:rPr>
+  </w:style>
+  <w:style w:type="character" w:customStyle="1" w:styleId="HTML0">
+    <w:name w:val="Стандартный HTML Знак"/>
+    <w:basedOn w:val="a0"/>
+    <w:link w:val="HTML"/>
+    <w:uiPriority w:val="99"/>
+    <w:semiHidden/>
+    <w:rsid w:val="006E7948"/>
+    <w:rPr>
+      <w:rFonts w:ascii="Courier New" w:eastAsia="Times New Roman" w:hAnsi="Courier New" w:cs="Courier New"/>
+      <w:sz w:val="20"/>
+      <w:szCs w:val="20"/>
+      <w:lang w:eastAsia="ru-RU"/>
     </w:rPr>
   </w:style>
 </w:styles>

--- a/Projects/Social_rating_bot.docx
+++ b/Projects/Social_rating_bot.docx
@@ -50,13 +50,53 @@
       <w:r>
         <w:t xml:space="preserve"> -&gt; </w:t>
       </w:r>
-      <w:r>
-        <w:t>Выбор из чего убрал -</w:t>
+    </w:p>
+    <w:p>
+      <w:pPr>
+        <w:pStyle w:val="a3"/>
+      </w:pPr>
+      <w:r>
+        <w:rPr>
+          <w:b/>
+        </w:rPr>
+        <w:t>1</w:t>
+      </w:r>
+      <w:r>
+        <w:t>.</w:t>
+      </w:r>
+      <w:r>
+        <w:rPr>
+          <w:b/>
+        </w:rPr>
+        <w:t>мозги:</w:t>
+      </w:r>
+      <w:r>
+        <w:t xml:space="preserve"> </w:t>
+      </w:r>
+      <w:r>
+        <w:t xml:space="preserve">Выбор из чего убрал </w:t>
+      </w:r>
+      <w:r>
+        <w:t>-</w:t>
       </w:r>
       <w:r>
         <w:t>&gt;</w:t>
       </w:r>
       <w:r>
+        <w:t>кнопка подтвердить</w:t>
+      </w:r>
+    </w:p>
+    <w:p>
+      <w:pPr>
+        <w:pStyle w:val="a3"/>
+      </w:pPr>
+      <w:r>
+        <w:t>-</w:t>
+      </w:r>
+      <w:r>
+        <w:t>&gt;</w:t>
+      </w:r>
+      <w:r>
         <w:t xml:space="preserve">В </w:t>
       </w:r>
       <w:proofErr w:type="spellStart"/>
@@ -80,10 +120,159 @@
         <w:t xml:space="preserve"> нет)</w:t>
       </w:r>
       <w:r>
-        <w:t xml:space="preserve">. Если убрал, добавить </w:t>
+        <w:t xml:space="preserve">. </w:t>
+      </w:r>
+    </w:p>
+    <w:p>
+      <w:pPr>
+        <w:pStyle w:val="a3"/>
+      </w:pPr>
+    </w:p>
+    <w:p>
+      <w:pPr>
+        <w:pStyle w:val="a3"/>
+      </w:pPr>
+      <w:r>
+        <w:t xml:space="preserve">Опросы: можно взять время, </w:t>
+      </w:r>
+      <w:r>
+        <w:rPr>
+          <w:lang w:val="en-US"/>
+        </w:rPr>
+        <w:t>id</w:t>
+      </w:r>
+      <w:r>
+        <w:t xml:space="preserve"> </w:t>
+      </w:r>
+      <w:r>
+        <w:t xml:space="preserve">опроса и сколько проголосовало за или против. В 18:00 КАЖДЫЙ ДЕНЬ добавляются баллы </w:t>
       </w:r>
       <w:proofErr w:type="spellStart"/>
       <w:r>
+        <w:t>изи</w:t>
+      </w:r>
+      <w:proofErr w:type="spellEnd"/>
+      <w:r>
+        <w:t xml:space="preserve"> </w:t>
+      </w:r>
+      <w:proofErr w:type="spellStart"/>
+      <w:r>
+        <w:t>слимаются</w:t>
+      </w:r>
+      <w:proofErr w:type="spellEnd"/>
+      <w:r>
+        <w:t xml:space="preserve"> </w:t>
+      </w:r>
+    </w:p>
+    <w:p>
+      <w:pPr>
+        <w:pStyle w:val="a3"/>
+      </w:pPr>
+      <w:r>
+        <w:t xml:space="preserve">3.ЛС каждому </w:t>
+      </w:r>
+      <w:r>
+        <w:rPr>
+          <w:b/>
+        </w:rPr>
+        <w:t>рассылка</w:t>
+      </w:r>
+      <w:r>
+        <w:t xml:space="preserve"> с подтверждением убрал или нет. Надо </w:t>
+      </w:r>
+      <w:proofErr w:type="spellStart"/>
+      <w:r>
+        <w:t>да</w:t>
+      </w:r>
+      <w:proofErr w:type="gramStart"/>
+      <w:r>
+        <w:t>,н</w:t>
+      </w:r>
+      <w:proofErr w:type="gramEnd"/>
+      <w:r>
+        <w:t>ет,почти</w:t>
+      </w:r>
+      <w:proofErr w:type="spellEnd"/>
+      <w:r>
+        <w:t xml:space="preserve">(0,5б),надо 3,5б. </w:t>
+      </w:r>
+      <w:proofErr w:type="spellStart"/>
+      <w:r>
+        <w:rPr>
+          <w:lang w:val="en-US"/>
+        </w:rPr>
+        <w:t>inlinekeboard</w:t>
+      </w:r>
+      <w:proofErr w:type="spellEnd"/>
+      <w:r>
+        <w:t xml:space="preserve">. Сохранение подтверждений во что-то. Каждые 4 </w:t>
+      </w:r>
+      <w:proofErr w:type="spellStart"/>
+      <w:r>
+        <w:t>незав</w:t>
+      </w:r>
+      <w:proofErr w:type="gramStart"/>
+      <w:r>
+        <w:t>.п</w:t>
+      </w:r>
+      <w:proofErr w:type="gramEnd"/>
+      <w:r>
+        <w:t>одтверждения</w:t>
+      </w:r>
+      <w:proofErr w:type="spellEnd"/>
+      <w:r>
+        <w:t xml:space="preserve"> чистят подтверждения на 4 и вызывает </w:t>
+      </w:r>
+      <w:proofErr w:type="spellStart"/>
+      <w:r>
+        <w:t>селдующая</w:t>
+      </w:r>
+      <w:proofErr w:type="spellEnd"/>
+      <w:r>
+        <w:t xml:space="preserve"> функция записи, в которую передаем место и </w:t>
+      </w:r>
+      <w:r>
+        <w:rPr>
+          <w:lang w:val="en-US"/>
+        </w:rPr>
+        <w:t>name</w:t>
+      </w:r>
+      <w:r>
+        <w:t>.</w:t>
+      </w:r>
+    </w:p>
+    <w:p>
+      <w:pPr>
+        <w:pStyle w:val="a3"/>
+      </w:pPr>
+    </w:p>
+    <w:p>
+      <w:pPr>
+        <w:pStyle w:val="a3"/>
+      </w:pPr>
+      <w:r>
+        <w:rPr>
+          <w:b/>
+        </w:rPr>
+        <w:t>2.</w:t>
+      </w:r>
+      <w:r>
+        <w:rPr>
+          <w:b/>
+        </w:rPr>
+        <w:t>Нужна функция</w:t>
+      </w:r>
+      <w:r>
+        <w:t xml:space="preserve"> ( </w:t>
+      </w:r>
+      <w:r>
+        <w:t xml:space="preserve"> </w:t>
+      </w:r>
+      <w:r>
+        <w:t xml:space="preserve">добавить </w:t>
+      </w:r>
+      <w:proofErr w:type="spellStart"/>
+      <w:r>
         <w:t>соц</w:t>
       </w:r>
       <w:proofErr w:type="gramStart"/>
@@ -96,41 +285,66 @@
       </w:r>
       <w:proofErr w:type="spellEnd"/>
       <w:r>
-        <w:t xml:space="preserve">. </w:t>
-      </w:r>
-    </w:p>
-    <w:p>
-      <w:pPr>
-        <w:pStyle w:val="a3"/>
-      </w:pPr>
-      <w:r>
-        <w:rPr>
-          <w:b/>
-        </w:rPr>
-        <w:t>1</w:t>
-      </w:r>
-      <w:r>
-        <w:t>.</w:t>
-      </w:r>
-      <w:r>
-        <w:t>Достать баллы</w:t>
-      </w:r>
-    </w:p>
-    <w:p>
-      <w:pPr>
-        <w:pStyle w:val="a3"/>
-      </w:pPr>
-      <w:r>
-        <w:rPr>
-          <w:b/>
-        </w:rPr>
-        <w:t>2</w:t>
-      </w:r>
-      <w:r>
-        <w:t>.</w:t>
-      </w:r>
-      <w:r>
-        <w:t>добавить баллы и места уборок в места уборки</w:t>
+        <w:t xml:space="preserve"> +15 б. и в графу </w:t>
+      </w:r>
+      <w:proofErr w:type="spellStart"/>
+      <w:r>
+        <w:t>посл.уборка</w:t>
+      </w:r>
+      <w:proofErr w:type="spellEnd"/>
+      <w:r>
+        <w:t xml:space="preserve"> и в графу время)</w:t>
+      </w:r>
+    </w:p>
+    <w:p>
+      <w:r>
+        <w:t xml:space="preserve"> </w:t>
+      </w:r>
+      <w:r>
+        <w:tab/>
+      </w:r>
+      <w:r>
+        <w:t>https://digitology.tech/posts/uchebnik-po-sqlite3-v-python/</w:t>
+      </w:r>
+    </w:p>
+    <w:p>
+      <w:pPr>
+        <w:pStyle w:val="a3"/>
+        <w:rPr>
+          <w:b/>
+        </w:rPr>
+      </w:pPr>
+    </w:p>
+    <w:p>
+      <w:pPr>
+        <w:pStyle w:val="a3"/>
+        <w:rPr>
+          <w:b/>
+        </w:rPr>
+      </w:pPr>
+      <w:r>
+        <w:rPr>
+          <w:b/>
+        </w:rPr>
+        <w:t>Смешная картинка</w:t>
+      </w:r>
+      <w:r>
+        <w:rPr>
+          <w:b/>
+        </w:rPr>
+        <w:t>-викторина</w:t>
+      </w:r>
+      <w:r>
+        <w:rPr>
+          <w:b/>
+        </w:rPr>
+        <w:t xml:space="preserve"> </w:t>
+      </w:r>
+      <w:r>
+        <w:rPr>
+          <w:b/>
+        </w:rPr>
+        <w:t>или еще задать смешной вопрос по той же технологии.</w:t>
       </w:r>
       <w:bookmarkStart w:id="0" w:name="_GoBack"/>
       <w:bookmarkEnd w:id="0"/>
@@ -138,421 +352,196 @@
     <w:p>
       <w:pPr>
         <w:pStyle w:val="a3"/>
-      </w:pPr>
-      <w:r>
-        <w:t>1.</w:t>
-      </w:r>
-      <w:r>
-        <w:t>Кнопка уборка -</w:t>
-      </w:r>
-      <w:r>
-        <w:t xml:space="preserve">&gt; </w:t>
-      </w:r>
-      <w:r>
-        <w:t xml:space="preserve"> выбор мест</w:t>
+        <w:rPr>
+          <w:lang w:val="en-US"/>
+        </w:rPr>
+      </w:pPr>
+      <w:r>
+        <w:t xml:space="preserve">В </w:t>
+      </w:r>
+      <w:proofErr w:type="spellStart"/>
+      <w:r>
+        <w:t>лс</w:t>
+      </w:r>
+      <w:proofErr w:type="spellEnd"/>
+      <w:r>
+        <w:t xml:space="preserve"> добавить кнопку для отправки фото. Максимум 3 фото на чела. Сохранять </w:t>
+      </w:r>
+      <w:r>
+        <w:rPr>
+          <w:lang w:val="en-US"/>
+        </w:rPr>
+        <w:t>id</w:t>
+      </w:r>
+      <w:r>
+        <w:t xml:space="preserve"> фото. В 10:00 сообщение в личное, мол подпишите с какой-то пометкой, чтобы другое сообщение не записалось</w:t>
       </w:r>
       <w:proofErr w:type="gramStart"/>
       <w:r>
-        <w:t>а(</w:t>
+        <w:t>.</w:t>
       </w:r>
       <w:proofErr w:type="gramEnd"/>
       <w:r>
-        <w:t xml:space="preserve">кухня, коридор, туалет …), </w:t>
-      </w:r>
-      <w:r>
-        <w:rPr>
-          <w:strike/>
-        </w:rPr>
-        <w:t>Пришлите фото-подтверждение</w:t>
-      </w:r>
-      <w:r>
-        <w:rPr>
-          <w:strike/>
-        </w:rPr>
+        <w:t xml:space="preserve"> В какое-то время вечером публикуются результаты + фото.</w:t>
+      </w:r>
+    </w:p>
+    <w:p>
+      <w:pPr>
+        <w:ind w:left="705"/>
+      </w:pPr>
+      <w:r>
+        <w:t xml:space="preserve">Добавьте описание под смешную картинку. </w:t>
+      </w:r>
+      <w:proofErr w:type="gramStart"/>
+      <w:r>
+        <w:t>В</w:t>
+      </w:r>
+      <w:proofErr w:type="gramEnd"/>
+      <w:r>
+        <w:t xml:space="preserve"> лас боту вкидываешь. Завтра утром в 10:00 каждый должен подписать. Затем вечером публикуются результаты.</w:t>
+      </w:r>
+    </w:p>
+    <w:p>
+      <w:pPr>
+        <w:ind w:left="705"/>
+      </w:pPr>
+    </w:p>
+    <w:p>
+      <w:pPr>
+        <w:ind w:firstLine="708"/>
+      </w:pPr>
+      <w:r>
+        <w:t xml:space="preserve">Время СЛЕДЮЩЕЙ </w:t>
+      </w:r>
+      <w:proofErr w:type="gramStart"/>
+      <w:r>
+        <w:t>ВОЗМОЖНОГО</w:t>
+      </w:r>
+      <w:proofErr w:type="gramEnd"/>
+      <w:r>
+        <w:t xml:space="preserve"> КОММИТА УБОРКИ </w:t>
+      </w:r>
+    </w:p>
+    <w:p>
+      <w:pPr>
+        <w:ind w:firstLine="708"/>
+      </w:pPr>
+      <w:r>
+        <w:tab/>
+      </w:r>
+    </w:p>
+    <w:p>
+      <w:pPr>
+        <w:pStyle w:val="a3"/>
+        <w:rPr>
+          <w:b/>
+        </w:rPr>
+      </w:pPr>
+      <w:r>
+        <w:rPr>
+          <w:b/>
+        </w:rPr>
+        <w:t xml:space="preserve">Рассылка и сообщения в общий чат </w:t>
+      </w:r>
+      <w:r>
+        <w:rPr>
+          <w:b/>
+        </w:rPr>
+        <w:t>(5 чел)</w:t>
+      </w:r>
+      <w:proofErr w:type="gramStart"/>
+      <w:r>
+        <w:rPr>
+          <w:b/>
+        </w:rPr>
+        <w:t xml:space="preserve"> :</w:t>
+      </w:r>
+      <w:proofErr w:type="gramEnd"/>
+    </w:p>
+    <w:p>
+      <w:pPr>
+        <w:pStyle w:val="a3"/>
+      </w:pPr>
+      <w:r>
+        <w:t>Функция-рассылка</w:t>
+      </w:r>
+      <w:proofErr w:type="gramStart"/>
+      <w:r>
         <w:t xml:space="preserve"> </w:t>
       </w:r>
-    </w:p>
-    <w:p>
-      <w:pPr>
-        <w:pStyle w:val="a3"/>
-      </w:pPr>
-      <w:r>
-        <w:t>2.</w:t>
-      </w:r>
-      <w:r>
-        <w:t xml:space="preserve">ЛС каждому </w:t>
-      </w:r>
-      <w:r>
-        <w:rPr>
-          <w:b/>
-        </w:rPr>
-        <w:t>рассылка</w:t>
-      </w:r>
-      <w:r>
-        <w:t xml:space="preserve"> с подтверждением убрал или нет. Надо </w:t>
-      </w:r>
+      <w:r>
+        <w:t>К</w:t>
+      </w:r>
+      <w:proofErr w:type="gramEnd"/>
+      <w:r>
+        <w:t>аждый день утром погоду и пожелание</w:t>
+      </w:r>
+      <w:r>
+        <w:t xml:space="preserve"> и с ним смешное фото</w:t>
+      </w:r>
+    </w:p>
+    <w:p>
+      <w:pPr>
+        <w:pStyle w:val="a3"/>
+      </w:pPr>
+    </w:p>
+    <w:p>
+      <w:pPr>
+        <w:pStyle w:val="a3"/>
+        <w:rPr>
+          <w:u w:val="single"/>
+        </w:rPr>
+      </w:pPr>
+    </w:p>
+    <w:p>
+      <w:pPr>
+        <w:pStyle w:val="a3"/>
+      </w:pPr>
+      <w:r>
+        <w:t>‘</w:t>
+      </w:r>
+      <w:r>
+        <w:t>Задать смешной вопрос в чат (анонимно) или прикрепить фото</w:t>
+      </w:r>
+      <w:proofErr w:type="gramStart"/>
+      <w:r>
+        <w:t>.</w:t>
+      </w:r>
+      <w:r>
+        <w:t>’</w:t>
+      </w:r>
+      <w:proofErr w:type="gramEnd"/>
+    </w:p>
+    <w:p>
+      <w:pPr>
+        <w:pStyle w:val="a3"/>
+      </w:pPr>
       <w:proofErr w:type="spellStart"/>
       <w:r>
-        <w:t>да</w:t>
+        <w:t>Доп</w:t>
       </w:r>
       <w:proofErr w:type="gramStart"/>
       <w:r>
-        <w:t>,н</w:t>
+        <w:t>.П</w:t>
       </w:r>
       <w:proofErr w:type="gramEnd"/>
       <w:r>
-        <w:t>ет,почти</w:t>
+        <w:t>о</w:t>
+      </w:r>
+      <w:r>
+        <w:t>льзутся</w:t>
       </w:r>
       <w:proofErr w:type="spellEnd"/>
       <w:r>
-        <w:t>(0,5б),надо 3,5б.</w:t>
-      </w:r>
-    </w:p>
-    <w:p>
-      <w:pPr>
-        <w:pStyle w:val="a3"/>
-      </w:pPr>
-      <w:r>
-        <w:t>3.</w:t>
-      </w:r>
-      <w:r>
-        <w:t xml:space="preserve">В </w:t>
-      </w:r>
-      <w:r>
-        <w:rPr>
-          <w:lang w:val="en-US"/>
-        </w:rPr>
-        <w:t>csv</w:t>
-      </w:r>
-      <w:r>
-        <w:t xml:space="preserve"> </w:t>
-      </w:r>
-      <w:r>
-        <w:t>количество баллов сейчас за уборку.</w:t>
-      </w:r>
-    </w:p>
-    <w:p>
-      <w:pPr>
-        <w:pStyle w:val="a3"/>
-      </w:pPr>
-      <w:r>
-        <w:t xml:space="preserve">4.Запись истории в таблицу </w:t>
-      </w:r>
-      <w:r>
-        <w:rPr>
-          <w:lang w:val="en-US"/>
-        </w:rPr>
-        <w:t>csv</w:t>
-      </w:r>
-      <w:r>
-        <w:t xml:space="preserve">, с </w:t>
+        <w:t xml:space="preserve"> некоторыми функциями только </w:t>
       </w:r>
       <w:proofErr w:type="spellStart"/>
       <w:r>
-        <w:t>указ</w:t>
-      </w:r>
-      <w:proofErr w:type="gramStart"/>
-      <w:r>
-        <w:t>.п</w:t>
-      </w:r>
-      <w:proofErr w:type="gramEnd"/>
-      <w:r>
-        <w:t>редыдущих</w:t>
+        <w:t>списко</w:t>
       </w:r>
       <w:proofErr w:type="spellEnd"/>
       <w:r>
-        <w:t xml:space="preserve"> если их </w:t>
-      </w:r>
-      <w:proofErr w:type="spellStart"/>
-      <w:r>
-        <w:t>подтвердиои</w:t>
-      </w:r>
-      <w:proofErr w:type="spellEnd"/>
-    </w:p>
-    <w:p>
-      <w:r>
-        <w:tab/>
-      </w:r>
-      <w:r>
-        <w:t xml:space="preserve">Добавьте описание под смешную картинку. </w:t>
-      </w:r>
-      <w:proofErr w:type="gramStart"/>
-      <w:r>
-        <w:t>В</w:t>
-      </w:r>
-      <w:proofErr w:type="gramEnd"/>
-      <w:r>
-        <w:t xml:space="preserve"> лас боту вкидываешь. Завтра утром в 10:00 каждый должен подписать. Затем вечером публикуются результаты.</w:t>
-      </w:r>
-    </w:p>
-    <w:p>
-      <w:pPr>
-        <w:ind w:firstLine="708"/>
-      </w:pPr>
-      <w:r>
-        <w:t xml:space="preserve">Время СЛЕДЮЩЕЙ </w:t>
-      </w:r>
-      <w:proofErr w:type="gramStart"/>
-      <w:r>
-        <w:t>ВОЗМОЖНОГО</w:t>
-      </w:r>
-      <w:proofErr w:type="gramEnd"/>
-      <w:r>
-        <w:t xml:space="preserve"> КОММИТА УБОРКИ </w:t>
-      </w:r>
-    </w:p>
-    <w:p>
-      <w:pPr>
-        <w:ind w:firstLine="708"/>
-      </w:pPr>
-      <w:r>
-        <w:tab/>
-      </w:r>
-    </w:p>
-    <w:p>
-      <w:pPr>
-        <w:pStyle w:val="a3"/>
-        <w:rPr>
-          <w:b/>
-        </w:rPr>
-      </w:pPr>
-      <w:r>
-        <w:rPr>
-          <w:b/>
-        </w:rPr>
-        <w:t xml:space="preserve">Рассылка и сообщения в общий чат </w:t>
-      </w:r>
-      <w:r>
-        <w:rPr>
-          <w:b/>
-        </w:rPr>
-        <w:t>(5 чел)</w:t>
-      </w:r>
-      <w:proofErr w:type="gramStart"/>
-      <w:r>
-        <w:rPr>
-          <w:b/>
-        </w:rPr>
-        <w:t xml:space="preserve"> :</w:t>
-      </w:r>
-      <w:proofErr w:type="gramEnd"/>
-    </w:p>
-    <w:p>
-      <w:pPr>
-        <w:pStyle w:val="a3"/>
-      </w:pPr>
-      <w:r>
-        <w:t>Функция-рассылка</w:t>
-      </w:r>
-      <w:proofErr w:type="gramStart"/>
-      <w:r>
-        <w:t xml:space="preserve"> </w:t>
-      </w:r>
-      <w:r>
-        <w:t>К</w:t>
-      </w:r>
-      <w:proofErr w:type="gramEnd"/>
-      <w:r>
-        <w:t>аждый день утром погоду и пожелание</w:t>
-      </w:r>
-    </w:p>
-    <w:p>
-      <w:pPr>
-        <w:pStyle w:val="a3"/>
-      </w:pPr>
-      <w:r>
-        <w:t xml:space="preserve">Функция-рассылка </w:t>
-      </w:r>
-      <w:proofErr w:type="gramStart"/>
-      <w:r>
-        <w:t>Смешной</w:t>
-      </w:r>
-      <w:proofErr w:type="gramEnd"/>
-      <w:r>
-        <w:t xml:space="preserve"> </w:t>
-      </w:r>
-      <w:proofErr w:type="spellStart"/>
-      <w:r>
-        <w:t>мем</w:t>
-      </w:r>
-      <w:proofErr w:type="spellEnd"/>
-    </w:p>
-    <w:p>
-      <w:pPr>
-        <w:pStyle w:val="a3"/>
-      </w:pPr>
-    </w:p>
-    <w:p>
-      <w:pPr>
-        <w:pStyle w:val="a3"/>
-      </w:pPr>
-    </w:p>
-    <w:p>
-      <w:pPr>
-        <w:pStyle w:val="a3"/>
-      </w:pPr>
-      <w:r>
-        <w:t>Удаление продуктов</w:t>
-      </w:r>
-      <w:r>
-        <w:t>:</w:t>
-      </w:r>
-    </w:p>
-    <w:p>
-      <w:pPr>
-        <w:pStyle w:val="a3"/>
-        <w:shd w:val="clear" w:color="auto" w:fill="2B2B2B"/>
-        <w:tabs>
-          <w:tab w:val="left" w:pos="916"/>
-          <w:tab w:val="left" w:pos="1832"/>
-          <w:tab w:val="left" w:pos="2748"/>
-          <w:tab w:val="left" w:pos="3664"/>
-          <w:tab w:val="left" w:pos="4580"/>
-          <w:tab w:val="left" w:pos="5496"/>
-          <w:tab w:val="left" w:pos="6412"/>
-          <w:tab w:val="left" w:pos="7328"/>
-          <w:tab w:val="left" w:pos="8244"/>
-          <w:tab w:val="left" w:pos="9160"/>
-          <w:tab w:val="left" w:pos="10076"/>
-          <w:tab w:val="left" w:pos="10992"/>
-          <w:tab w:val="left" w:pos="11908"/>
-          <w:tab w:val="left" w:pos="12824"/>
-          <w:tab w:val="left" w:pos="13740"/>
-          <w:tab w:val="left" w:pos="14656"/>
-        </w:tabs>
-        <w:spacing w:after="0" w:line="240" w:lineRule="auto"/>
-        <w:ind w:left="1440"/>
-        <w:rPr>
-          <w:rFonts w:ascii="Consolas" w:eastAsia="Times New Roman" w:hAnsi="Consolas" w:cs="Courier New"/>
-          <w:color w:val="A9B7C6"/>
-          <w:sz w:val="20"/>
-          <w:szCs w:val="20"/>
-          <w:lang w:eastAsia="ru-RU"/>
-        </w:rPr>
-      </w:pPr>
-      <w:proofErr w:type="spellStart"/>
-      <w:r>
-        <w:rPr>
-          <w:rFonts w:ascii="Consolas" w:eastAsia="Times New Roman" w:hAnsi="Consolas" w:cs="Courier New"/>
-          <w:color w:val="FFC66D"/>
-          <w:sz w:val="20"/>
-          <w:szCs w:val="20"/>
-          <w:lang w:eastAsia="ru-RU"/>
-        </w:rPr>
-        <w:t>delete_shoplist</w:t>
-      </w:r>
-      <w:proofErr w:type="spellEnd"/>
-      <w:r>
-        <w:rPr>
-          <w:rFonts w:ascii="Consolas" w:eastAsia="Times New Roman" w:hAnsi="Consolas" w:cs="Courier New"/>
-          <w:color w:val="FFC66D"/>
-          <w:sz w:val="20"/>
-          <w:szCs w:val="20"/>
-          <w:lang w:eastAsia="ru-RU"/>
-        </w:rPr>
-        <w:t xml:space="preserve"> </w:t>
-      </w:r>
-      <w:r>
-        <w:rPr>
-          <w:rFonts w:ascii="Consolas" w:eastAsia="Times New Roman" w:hAnsi="Consolas" w:cs="Courier New"/>
-          <w:color w:val="FFC66D"/>
-          <w:sz w:val="20"/>
-          <w:szCs w:val="20"/>
-          <w:lang w:eastAsia="ru-RU"/>
-        </w:rPr>
-        <w:t xml:space="preserve">для меня в </w:t>
-      </w:r>
-      <w:proofErr w:type="spellStart"/>
-      <w:r>
-        <w:rPr>
-          <w:rFonts w:ascii="Consolas" w:eastAsia="Times New Roman" w:hAnsi="Consolas" w:cs="Courier New"/>
-          <w:color w:val="FFC66D"/>
-          <w:sz w:val="20"/>
-          <w:szCs w:val="20"/>
-          <w:lang w:eastAsia="ru-RU"/>
-        </w:rPr>
-        <w:t>лс</w:t>
-      </w:r>
-      <w:proofErr w:type="spellEnd"/>
-    </w:p>
-    <w:p>
-      <w:pPr>
-        <w:pStyle w:val="a3"/>
-        <w:rPr>
-          <w:u w:val="single"/>
-        </w:rPr>
-      </w:pPr>
-    </w:p>
-    <w:p>
-      <w:pPr>
-        <w:pStyle w:val="a3"/>
-      </w:pPr>
-      <w:r>
-        <w:t>‘</w:t>
-      </w:r>
-      <w:r>
-        <w:t>Задать смешной вопрос в чат (анонимно) или прикрепить фото</w:t>
-      </w:r>
-      <w:proofErr w:type="gramStart"/>
-      <w:r>
-        <w:t>.</w:t>
-      </w:r>
-      <w:r>
-        <w:t>’</w:t>
-      </w:r>
-      <w:proofErr w:type="gramEnd"/>
-    </w:p>
-    <w:p>
-      <w:pPr>
-        <w:pStyle w:val="a3"/>
-      </w:pPr>
-      <w:proofErr w:type="spellStart"/>
-      <w:r>
-        <w:t>Доп</w:t>
-      </w:r>
-      <w:proofErr w:type="gramStart"/>
-      <w:r>
-        <w:t>.П</w:t>
-      </w:r>
-      <w:proofErr w:type="gramEnd"/>
-      <w:r>
-        <w:t>о</w:t>
-      </w:r>
-      <w:r>
-        <w:t>льзутся</w:t>
-      </w:r>
-      <w:proofErr w:type="spellEnd"/>
-      <w:r>
-        <w:t xml:space="preserve"> некоторыми функциями только </w:t>
-      </w:r>
-      <w:proofErr w:type="spellStart"/>
-      <w:r>
-        <w:t>списко</w:t>
-      </w:r>
-      <w:proofErr w:type="spellEnd"/>
-      <w:r>
         <w:t xml:space="preserve"> своих</w:t>
-      </w:r>
-    </w:p>
-    <w:p>
-      <w:pPr>
-        <w:pStyle w:val="a3"/>
-      </w:pPr>
-      <w:proofErr w:type="spellStart"/>
-      <w:r>
-        <w:t>Доп</w:t>
-      </w:r>
-      <w:proofErr w:type="gramStart"/>
-      <w:r>
-        <w:t>.М</w:t>
-      </w:r>
-      <w:proofErr w:type="gramEnd"/>
-      <w:r>
-        <w:t>ногопоточность</w:t>
-      </w:r>
-      <w:proofErr w:type="spellEnd"/>
-      <w:r>
-        <w:t xml:space="preserve"> в виде классов? Мб и  не обязательно</w:t>
       </w:r>
     </w:p>
     <w:p>
@@ -683,73 +672,26 @@
     <w:p>
       <w:pPr>
         <w:pStyle w:val="a3"/>
-        <w:tabs>
-          <w:tab w:val="left" w:pos="3329"/>
-        </w:tabs>
       </w:pPr>
       <w:r>
         <w:t xml:space="preserve">Доп. </w:t>
       </w:r>
+      <w:proofErr w:type="gramStart"/>
       <w:r>
         <w:t>цензура</w:t>
       </w:r>
-      <w:r>
-        <w:t xml:space="preserve"> когда много сообщений и когда </w:t>
-      </w:r>
-      <w:r>
-        <w:t>[‘</w:t>
-      </w:r>
-      <w:proofErr w:type="spellStart"/>
-      <w:r>
-        <w:t>фуфука</w:t>
-      </w:r>
-      <w:proofErr w:type="spellEnd"/>
-      <w:r>
-        <w:t>’</w:t>
-      </w:r>
-      <w:proofErr w:type="gramStart"/>
-      <w:r>
-        <w:t>,</w:t>
-      </w:r>
-      <w:r>
-        <w:t>’</w:t>
-      </w:r>
-      <w:proofErr w:type="spellStart"/>
       <w:proofErr w:type="gramEnd"/>
       <w:r>
-        <w:t>шындырск</w:t>
-      </w:r>
-      <w:proofErr w:type="spellEnd"/>
-      <w:r>
-        <w:t>’]</w:t>
-      </w:r>
-    </w:p>
-    <w:p>
-      <w:pPr>
-        <w:pStyle w:val="a3"/>
-      </w:pPr>
-      <w:r>
-        <w:t xml:space="preserve">Доп. </w:t>
-      </w:r>
-      <w:r>
-        <w:rPr>
-          <w:strike/>
-        </w:rPr>
-        <w:t>Где?” -&gt; ‘Кто</w:t>
-      </w:r>
-      <w:proofErr w:type="gramStart"/>
-      <w:r>
-        <w:rPr>
-          <w:strike/>
-        </w:rPr>
-        <w:t xml:space="preserve"> ?</w:t>
-      </w:r>
-      <w:proofErr w:type="gramEnd"/>
-      <w:r>
-        <w:rPr>
-          <w:strike/>
-        </w:rPr>
-        <w:t>’ - &gt; ‘Расписание/нет данных’</w:t>
+        <w:t xml:space="preserve"> когда много сообщений </w:t>
+      </w:r>
+      <w:r>
+        <w:t xml:space="preserve">через </w:t>
+      </w:r>
+      <w:r>
+        <w:rPr>
+          <w:lang w:val="en-US"/>
+        </w:rPr>
+        <w:t>re</w:t>
       </w:r>
     </w:p>
     <w:p>
@@ -1259,7 +1201,6 @@
   <w:style w:type="character" w:default="1" w:styleId="a0">
     <w:name w:val="Default Paragraph Font"/>
     <w:uiPriority w:val="1"/>
-    <w:semiHidden/>
     <w:unhideWhenUsed/>
   </w:style>
   <w:style w:type="table" w:default="1" w:styleId="a1">
@@ -1571,7 +1512,6 @@
   <w:style w:type="character" w:default="1" w:styleId="a0">
     <w:name w:val="Default Paragraph Font"/>
     <w:uiPriority w:val="1"/>
-    <w:semiHidden/>
     <w:unhideWhenUsed/>
   </w:style>
   <w:style w:type="table" w:default="1" w:styleId="a1">

--- a/Projects/Social_rating_bot.docx
+++ b/Projects/Social_rating_bot.docx
@@ -4,6 +4,11 @@
   <w:body>
     <w:p>
       <w:r>
+        <w:t>Здесь прописываются оставшиеся задачи и цели. Большая часть функционала уже реализована.</w:t>
+      </w:r>
+    </w:p>
+    <w:p>
+      <w:r>
         <w:t>Я хочу написать бота, который б</w:t>
       </w:r>
       <w:r>
@@ -34,318 +39,10 @@
     <w:p>
       <w:pPr>
         <w:pStyle w:val="a3"/>
-      </w:pPr>
-      <w:r>
         <w:rPr>
           <w:b/>
         </w:rPr>
-        <w:t xml:space="preserve">Функция-кнопка </w:t>
-      </w:r>
-      <w:r>
-        <w:rPr>
-          <w:b/>
-        </w:rPr>
-        <w:t>‘Уборка’</w:t>
-      </w:r>
-      <w:r>
-        <w:t xml:space="preserve"> -&gt; </w:t>
-      </w:r>
-    </w:p>
-    <w:p>
-      <w:pPr>
-        <w:pStyle w:val="a3"/>
-      </w:pPr>
-      <w:r>
-        <w:rPr>
-          <w:b/>
-        </w:rPr>
-        <w:t>1</w:t>
-      </w:r>
-      <w:r>
-        <w:t>.</w:t>
-      </w:r>
-      <w:r>
-        <w:rPr>
-          <w:b/>
-        </w:rPr>
-        <w:t>мозги:</w:t>
-      </w:r>
-      <w:r>
-        <w:t xml:space="preserve"> </w:t>
-      </w:r>
-      <w:r>
-        <w:t xml:space="preserve">Выбор из чего убрал </w:t>
-      </w:r>
-      <w:r>
-        <w:t>-</w:t>
-      </w:r>
-      <w:r>
-        <w:t>&gt;</w:t>
-      </w:r>
-      <w:r>
-        <w:t>кнопка подтвердить</w:t>
-      </w:r>
-    </w:p>
-    <w:p>
-      <w:pPr>
-        <w:pStyle w:val="a3"/>
-      </w:pPr>
-      <w:r>
-        <w:t>-</w:t>
-      </w:r>
-      <w:r>
-        <w:t>&gt;</w:t>
-      </w:r>
-      <w:r>
-        <w:t xml:space="preserve">В </w:t>
-      </w:r>
-      <w:proofErr w:type="spellStart"/>
-      <w:r>
-        <w:t>лс</w:t>
-      </w:r>
-      <w:proofErr w:type="spellEnd"/>
-      <w:r>
-        <w:t xml:space="preserve"> всем опрос убрал ли она (да</w:t>
-      </w:r>
-      <w:r>
-        <w:t>/</w:t>
-      </w:r>
-      <w:r>
-        <w:t xml:space="preserve"> средне</w:t>
-      </w:r>
-      <w:r>
-        <w:t>/</w:t>
-      </w:r>
-      <w:r>
-        <w:t xml:space="preserve"> нет)</w:t>
-      </w:r>
-      <w:r>
-        <w:t xml:space="preserve">. </w:t>
-      </w:r>
-    </w:p>
-    <w:p>
-      <w:pPr>
-        <w:pStyle w:val="a3"/>
-      </w:pPr>
-    </w:p>
-    <w:p>
-      <w:pPr>
-        <w:pStyle w:val="a3"/>
-      </w:pPr>
-      <w:r>
-        <w:t xml:space="preserve">Опросы: можно взять время, </w:t>
-      </w:r>
-      <w:r>
-        <w:rPr>
-          <w:lang w:val="en-US"/>
-        </w:rPr>
-        <w:t>id</w:t>
-      </w:r>
-      <w:r>
-        <w:t xml:space="preserve"> </w:t>
-      </w:r>
-      <w:r>
-        <w:t xml:space="preserve">опроса и сколько проголосовало за или против. В 18:00 КАЖДЫЙ ДЕНЬ добавляются баллы </w:t>
-      </w:r>
-      <w:proofErr w:type="spellStart"/>
-      <w:r>
-        <w:t>изи</w:t>
-      </w:r>
-      <w:proofErr w:type="spellEnd"/>
-      <w:r>
-        <w:t xml:space="preserve"> </w:t>
-      </w:r>
-      <w:proofErr w:type="spellStart"/>
-      <w:r>
-        <w:t>слимаются</w:t>
-      </w:r>
-      <w:proofErr w:type="spellEnd"/>
-      <w:r>
-        <w:t xml:space="preserve"> </w:t>
-      </w:r>
-    </w:p>
-    <w:p>
-      <w:pPr>
-        <w:pStyle w:val="a3"/>
-      </w:pPr>
-      <w:r>
-        <w:t xml:space="preserve">3.ЛС каждому </w:t>
-      </w:r>
-      <w:r>
-        <w:rPr>
-          <w:b/>
-        </w:rPr>
-        <w:t>рассылка</w:t>
-      </w:r>
-      <w:r>
-        <w:t xml:space="preserve"> с подтверждением убрал или нет. Надо </w:t>
-      </w:r>
-      <w:proofErr w:type="spellStart"/>
-      <w:r>
-        <w:t>да</w:t>
-      </w:r>
-      <w:proofErr w:type="gramStart"/>
-      <w:r>
-        <w:t>,н</w:t>
-      </w:r>
-      <w:proofErr w:type="gramEnd"/>
-      <w:r>
-        <w:t>ет,почти</w:t>
-      </w:r>
-      <w:proofErr w:type="spellEnd"/>
-      <w:r>
-        <w:t xml:space="preserve">(0,5б),надо 3,5б. </w:t>
-      </w:r>
-      <w:proofErr w:type="spellStart"/>
-      <w:r>
-        <w:rPr>
-          <w:lang w:val="en-US"/>
-        </w:rPr>
-        <w:t>inlinekeboard</w:t>
-      </w:r>
-      <w:proofErr w:type="spellEnd"/>
-      <w:r>
-        <w:t xml:space="preserve">. Сохранение подтверждений во что-то. Каждые 4 </w:t>
-      </w:r>
-      <w:proofErr w:type="spellStart"/>
-      <w:r>
-        <w:t>незав</w:t>
-      </w:r>
-      <w:proofErr w:type="gramStart"/>
-      <w:r>
-        <w:t>.п</w:t>
-      </w:r>
-      <w:proofErr w:type="gramEnd"/>
-      <w:r>
-        <w:t>одтверждения</w:t>
-      </w:r>
-      <w:proofErr w:type="spellEnd"/>
-      <w:r>
-        <w:t xml:space="preserve"> чистят подтверждения на 4 и вызывает </w:t>
-      </w:r>
-      <w:proofErr w:type="spellStart"/>
-      <w:r>
-        <w:t>селдующая</w:t>
-      </w:r>
-      <w:proofErr w:type="spellEnd"/>
-      <w:r>
-        <w:t xml:space="preserve"> функция записи, в которую передаем место и </w:t>
-      </w:r>
-      <w:r>
-        <w:rPr>
-          <w:lang w:val="en-US"/>
-        </w:rPr>
-        <w:t>name</w:t>
-      </w:r>
-      <w:r>
-        <w:t>.</w:t>
-      </w:r>
-    </w:p>
-    <w:p>
-      <w:pPr>
-        <w:pStyle w:val="a3"/>
-      </w:pPr>
-    </w:p>
-    <w:p>
-      <w:pPr>
-        <w:pStyle w:val="a3"/>
-      </w:pPr>
-      <w:r>
-        <w:rPr>
-          <w:b/>
-        </w:rPr>
-        <w:t>2.</w:t>
-      </w:r>
-      <w:r>
-        <w:rPr>
-          <w:b/>
-        </w:rPr>
-        <w:t>Нужна функция</w:t>
-      </w:r>
-      <w:r>
-        <w:t xml:space="preserve"> ( </w:t>
-      </w:r>
-      <w:r>
-        <w:t xml:space="preserve"> </w:t>
-      </w:r>
-      <w:r>
-        <w:t xml:space="preserve">добавить </w:t>
-      </w:r>
-      <w:proofErr w:type="spellStart"/>
-      <w:r>
-        <w:t>соц</w:t>
-      </w:r>
-      <w:proofErr w:type="gramStart"/>
-      <w:r>
-        <w:t>.р</w:t>
-      </w:r>
-      <w:proofErr w:type="gramEnd"/>
-      <w:r>
-        <w:t>ейтинг</w:t>
-      </w:r>
-      <w:proofErr w:type="spellEnd"/>
-      <w:r>
-        <w:t xml:space="preserve"> +15 б. и в графу </w:t>
-      </w:r>
-      <w:proofErr w:type="spellStart"/>
-      <w:r>
-        <w:t>посл.уборка</w:t>
-      </w:r>
-      <w:proofErr w:type="spellEnd"/>
-      <w:r>
-        <w:t xml:space="preserve"> и в графу время)</w:t>
-      </w:r>
-    </w:p>
-    <w:p>
-      <w:r>
-        <w:t xml:space="preserve"> </w:t>
-      </w:r>
-      <w:r>
-        <w:tab/>
-      </w:r>
-      <w:r>
-        <w:t>https://digitology.tech/posts/uchebnik-po-sqlite3-v-python/</w:t>
-      </w:r>
-    </w:p>
-    <w:p>
-      <w:pPr>
-        <w:pStyle w:val="a3"/>
-        <w:rPr>
-          <w:b/>
-        </w:rPr>
-      </w:pPr>
-    </w:p>
-    <w:p>
-      <w:pPr>
-        <w:pStyle w:val="a3"/>
-        <w:rPr>
-          <w:b/>
-        </w:rPr>
-      </w:pPr>
-      <w:r>
-        <w:rPr>
-          <w:b/>
-        </w:rPr>
-        <w:t>Смешная картинка</w:t>
-      </w:r>
-      <w:r>
-        <w:rPr>
-          <w:b/>
-        </w:rPr>
-        <w:t>-викторина</w:t>
-      </w:r>
-      <w:r>
-        <w:rPr>
-          <w:b/>
-        </w:rPr>
-        <w:t xml:space="preserve"> </w:t>
-      </w:r>
-      <w:r>
-        <w:rPr>
-          <w:b/>
-        </w:rPr>
-        <w:t>или еще задать смешной вопрос по той же технологии.</w:t>
-      </w:r>
+      </w:pPr>
       <w:bookmarkStart w:id="0" w:name="_GoBack"/>
       <w:bookmarkEnd w:id="0"/>
     </w:p>
@@ -353,36 +50,65 @@
       <w:pPr>
         <w:pStyle w:val="a3"/>
         <w:rPr>
+          <w:b/>
+        </w:rPr>
+      </w:pPr>
+      <w:r>
+        <w:rPr>
+          <w:b/>
+        </w:rPr>
+        <w:t>Смешная картинка</w:t>
+      </w:r>
+      <w:r>
+        <w:rPr>
+          <w:b/>
+        </w:rPr>
+        <w:t>-викторина</w:t>
+      </w:r>
+      <w:r>
+        <w:rPr>
+          <w:b/>
+        </w:rPr>
+        <w:t xml:space="preserve"> </w:t>
+      </w:r>
+      <w:r>
+        <w:rPr>
+          <w:b/>
+        </w:rPr>
+        <w:t>или еще задать смешной вопрос по той же технологии.</w:t>
+      </w:r>
+    </w:p>
+    <w:p>
+      <w:pPr>
+        <w:pStyle w:val="a3"/>
+      </w:pPr>
+      <w:r>
+        <w:t xml:space="preserve">В </w:t>
+      </w:r>
+      <w:proofErr w:type="spellStart"/>
+      <w:r>
+        <w:t>лс</w:t>
+      </w:r>
+      <w:proofErr w:type="spellEnd"/>
+      <w:r>
+        <w:t xml:space="preserve"> добавить кнопку для отправки фото. Максимум 3 фото на чела. Сохранять </w:t>
+      </w:r>
+      <w:r>
+        <w:rPr>
           <w:lang w:val="en-US"/>
         </w:rPr>
-      </w:pPr>
-      <w:r>
-        <w:t xml:space="preserve">В </w:t>
-      </w:r>
-      <w:proofErr w:type="spellStart"/>
-      <w:r>
-        <w:t>лс</w:t>
-      </w:r>
-      <w:proofErr w:type="spellEnd"/>
-      <w:r>
-        <w:t xml:space="preserve"> добавить кнопку для отправки фото. Максимум 3 фото на чела. Сохранять </w:t>
-      </w:r>
-      <w:r>
-        <w:rPr>
-          <w:lang w:val="en-US"/>
-        </w:rPr>
         <w:t>id</w:t>
       </w:r>
       <w:r>
-        <w:t xml:space="preserve"> фото. В 10:00 сообщение в личное, мол подпишите с какой-то пометкой, чтобы другое сообщение не записалось</w:t>
+        <w:t xml:space="preserve"> фото. В 10:00 сообщение в личное, </w:t>
       </w:r>
       <w:proofErr w:type="gramStart"/>
       <w:r>
-        <w:t>.</w:t>
+        <w:t>мол</w:t>
       </w:r>
       <w:proofErr w:type="gramEnd"/>
       <w:r>
-        <w:t xml:space="preserve"> В какое-то время вечером публикуются результаты + фото.</w:t>
+        <w:t xml:space="preserve"> подпишите с какой-то пометкой, чтобы другое сообщение не записалось. В какое-то время вечером публикуются результаты + фото.</w:t>
       </w:r>
     </w:p>
     <w:p>
@@ -698,6 +424,37 @@
       <w:pPr>
         <w:pStyle w:val="a3"/>
       </w:pPr>
+      <w:r>
+        <w:t xml:space="preserve">Доп. </w:t>
+      </w:r>
+      <w:proofErr w:type="spellStart"/>
+      <w:r>
+        <w:t>Елси</w:t>
+      </w:r>
+      <w:proofErr w:type="spellEnd"/>
+      <w:r>
+        <w:t xml:space="preserve"> </w:t>
+      </w:r>
+      <w:r>
+        <w:rPr>
+          <w:lang w:val="en-US"/>
+        </w:rPr>
+        <w:t>polls</w:t>
+      </w:r>
+      <w:r>
+        <w:t xml:space="preserve"> </w:t>
+      </w:r>
+      <w:r>
+        <w:t xml:space="preserve">делать в виде классов, то получим </w:t>
+      </w:r>
+      <w:proofErr w:type="spellStart"/>
+      <w:r>
+        <w:rPr>
+          <w:b/>
+        </w:rPr>
+        <w:t>пногопоточность</w:t>
+      </w:r>
+      <w:proofErr w:type="spellEnd"/>
     </w:p>
     <w:sectPr>
       <w:pgSz w:w="11906" w:h="16838"/>
@@ -1201,6 +958,7 @@
   <w:style w:type="character" w:default="1" w:styleId="a0">
     <w:name w:val="Default Paragraph Font"/>
     <w:uiPriority w:val="1"/>
+    <w:semiHidden/>
     <w:unhideWhenUsed/>
   </w:style>
   <w:style w:type="table" w:default="1" w:styleId="a1">
@@ -1512,6 +1270,7 @@
   <w:style w:type="character" w:default="1" w:styleId="a0">
     <w:name w:val="Default Paragraph Font"/>
     <w:uiPriority w:val="1"/>
+    <w:semiHidden/>
     <w:unhideWhenUsed/>
   </w:style>
   <w:style w:type="table" w:default="1" w:styleId="a1">

--- a/Projects/Social_rating_bot.docx
+++ b/Projects/Social_rating_bot.docx
@@ -4,47 +4,63 @@
   <w:body>
     <w:p>
       <w:r>
-        <w:t>Здесь прописываются оставшиеся задачи и цели. Большая часть функционала уже реализована.</w:t>
-      </w:r>
-    </w:p>
-    <w:p>
-      <w:r>
-        <w:t>Я хочу написать бота, который б</w:t>
-      </w:r>
-      <w:r>
-        <w:t xml:space="preserve">удет иметь следующий функционал (приведены оставшиеся еще не реализованные </w:t>
-      </w:r>
-      <w:proofErr w:type="spellStart"/>
-      <w:r>
-        <w:t>фичи</w:t>
-      </w:r>
-      <w:proofErr w:type="spellEnd"/>
-      <w:r>
-        <w:t>)</w:t>
-      </w:r>
-      <w:proofErr w:type="gramStart"/>
-      <w:r>
-        <w:t xml:space="preserve"> </w:t>
-      </w:r>
-      <w:r>
-        <w:t>:</w:t>
-      </w:r>
-      <w:proofErr w:type="gramEnd"/>
-    </w:p>
-    <w:p>
-      <w:pPr>
-        <w:pStyle w:val="a3"/>
-      </w:pPr>
-    </w:p>
-    <w:p>
-      <w:pPr>
-        <w:pStyle w:val="a3"/>
-        <w:rPr>
-          <w:b/>
-        </w:rPr>
-      </w:pPr>
+        <w:rPr>
+          <w:lang w:val="en-US"/>
+        </w:rPr>
+        <w:t>Polls</w:t>
+      </w:r>
+      <w:r>
+        <w:t xml:space="preserve">: </w:t>
+      </w:r>
+      <w:r>
+        <w:t>В класс, в отдельный файл. А то нагрузил свой файл</w:t>
+      </w:r>
+    </w:p>
+    <w:p>
       <w:bookmarkStart w:id="0" w:name="_GoBack"/>
       <w:bookmarkEnd w:id="0"/>
+    </w:p>
+    <w:p>
+      <w:r>
+        <w:t>Здесь прописываются оставшиеся задачи и цели. Большая часть функционала уже реализована.</w:t>
+      </w:r>
+    </w:p>
+    <w:p>
+      <w:r>
+        <w:t>Я хочу написать бота, который б</w:t>
+      </w:r>
+      <w:r>
+        <w:t xml:space="preserve">удет иметь следующий функционал (приведены оставшиеся еще не реализованные </w:t>
+      </w:r>
+      <w:proofErr w:type="spellStart"/>
+      <w:r>
+        <w:t>фичи</w:t>
+      </w:r>
+      <w:proofErr w:type="spellEnd"/>
+      <w:r>
+        <w:t>)</w:t>
+      </w:r>
+      <w:proofErr w:type="gramStart"/>
+      <w:r>
+        <w:t xml:space="preserve"> </w:t>
+      </w:r>
+      <w:r>
+        <w:t>:</w:t>
+      </w:r>
+      <w:proofErr w:type="gramEnd"/>
+    </w:p>
+    <w:p>
+      <w:pPr>
+        <w:pStyle w:val="a3"/>
+      </w:pPr>
+    </w:p>
+    <w:p>
+      <w:pPr>
+        <w:pStyle w:val="a3"/>
+        <w:rPr>
+          <w:b/>
+        </w:rPr>
+      </w:pPr>
     </w:p>
     <w:p>
       <w:pPr>
